--- a/Các phiếu khảo sát/PKS thầy cô - ODD - TTN chuẩn.docx
+++ b/Các phiếu khảo sát/PKS thầy cô - ODD - TTN chuẩn.docx
@@ -18,16 +18,7 @@
           <w:szCs w:val="28"/>
           <w:lang w:val="sv-SE"/>
         </w:rPr>
-        <w:t>Họ và tên thầy/cô</w:t>
-      </w:r>
-      <w:r>
-        <w:rPr>
-          <w:b/>
-          <w:sz w:val="28"/>
-          <w:szCs w:val="28"/>
-          <w:lang w:val="sv-SE"/>
-        </w:rPr>
-        <w:t>:</w:t>
+        <w:t>Họ và tên thầy/cô:</w:t>
       </w:r>
     </w:p>
     <w:p>
@@ -873,7 +864,7 @@
           <w:color w:val="000000"/>
           <w:sz w:val="28"/>
           <w:szCs w:val="28"/>
-          <w:lang w:val="en-US"/>
+          <w:lang w:val="sv-SE"/>
         </w:rPr>
         <w:t>4</w:t>
       </w:r>
@@ -2574,16 +2565,7 @@
           <w:szCs w:val="28"/>
           <w:lang w:val="sv-SE"/>
         </w:rPr>
-        <w:t>Theo thầy/cô</w:t>
-      </w:r>
-      <w:r>
-        <w:rPr>
-          <w:b/>
-          <w:sz w:val="28"/>
-          <w:szCs w:val="28"/>
-          <w:lang w:val="sv-SE"/>
-        </w:rPr>
-        <w:t xml:space="preserve">, đâu là những liệu pháp điều trị </w:t>
+        <w:t xml:space="preserve">Theo thầy/cô, đâu là những liệu pháp điều trị </w:t>
       </w:r>
       <w:r>
         <w:rPr>
@@ -2802,7 +2784,17 @@
           <w:szCs w:val="28"/>
           <w:lang w:val="sv-SE"/>
         </w:rPr>
-        <w:t xml:space="preserve"> G. Tất cả ý kiến trên</w:t>
+        <w:t xml:space="preserve"> H</w:t>
+      </w:r>
+      <w:bookmarkStart w:id="0" w:name="_GoBack"/>
+      <w:bookmarkEnd w:id="0"/>
+      <w:r>
+        <w:rPr>
+          <w:sz w:val="28"/>
+          <w:szCs w:val="28"/>
+          <w:lang w:val="sv-SE"/>
+        </w:rPr>
+        <w:t>. Tất cả ý kiến trên</w:t>
       </w:r>
     </w:p>
     <w:p>
@@ -4512,7 +4504,6 @@
           <w:color w:val="000000"/>
           <w:sz w:val="28"/>
           <w:szCs w:val="28"/>
-          <w:lang w:val="en-US"/>
         </w:rPr>
       </w:pPr>
     </w:p>
@@ -4664,8 +4655,6 @@
         </w:rPr>
         <w:t xml:space="preserve"> phù hợp:</w:t>
       </w:r>
-      <w:bookmarkStart w:id="0" w:name="_GoBack"/>
-      <w:bookmarkEnd w:id="0"/>
     </w:p>
     <w:p>
       <w:pPr>
@@ -6227,7 +6216,6 @@
           <w:color w:val="000000"/>
           <w:sz w:val="28"/>
           <w:szCs w:val="28"/>
-          <w:lang w:val="en-US"/>
         </w:rPr>
       </w:pPr>
     </w:p>

--- a/Các phiếu khảo sát/PKS thầy cô - ODD - TTN chuẩn.docx
+++ b/Các phiếu khảo sát/PKS thầy cô - ODD - TTN chuẩn.docx
@@ -259,7 +259,7 @@
           <w:sz w:val="28"/>
           <w:szCs w:val="28"/>
         </w:rPr>
-        <w:t xml:space="preserve"> về một số vấn đề liên quan đến chứng rối loạn thách thức đối lập</w:t>
+        <w:t>về một số vấn đề liên quan đến chứng rối loạn thách thức đối lập</w:t>
       </w:r>
       <w:r>
         <w:rPr>
@@ -2540,17 +2540,41 @@
       </w:pPr>
       <w:r>
         <w:rPr>
-          <w:rFonts w:asciiTheme="majorHAnsi" w:hAnsiTheme="majorHAnsi" w:cstheme="majorHAnsi"/>
-          <w:b/>
-          <w:sz w:val="28"/>
-          <w:szCs w:val="28"/>
-          <w:lang w:val="sv-SE"/>
-        </w:rPr>
-        <w:t>Câu 9.</w:t>
-      </w:r>
-      <w:r>
-        <w:rPr>
-          <w:rFonts w:asciiTheme="majorHAnsi" w:hAnsiTheme="majorHAnsi" w:cstheme="majorHAnsi"/>
+          <w:b/>
+          <w:sz w:val="28"/>
+          <w:szCs w:val="28"/>
+          <w:lang w:val="sv-SE"/>
+        </w:rPr>
+        <w:t xml:space="preserve">Câu </w:t>
+      </w:r>
+      <w:r>
+        <w:rPr>
+          <w:b/>
+          <w:sz w:val="28"/>
+          <w:szCs w:val="28"/>
+          <w:lang w:val="sv-SE"/>
+        </w:rPr>
+        <w:t>9</w:t>
+      </w:r>
+      <w:r>
+        <w:rPr>
+          <w:b/>
+          <w:sz w:val="28"/>
+          <w:szCs w:val="28"/>
+        </w:rPr>
+        <w:t>.</w:t>
+      </w:r>
+      <w:r>
+        <w:rPr>
+          <w:b/>
+          <w:sz w:val="28"/>
+          <w:szCs w:val="28"/>
+          <w:lang w:val="sv-SE"/>
+        </w:rPr>
+        <w:t xml:space="preserve"> Theo</w:t>
+      </w:r>
+      <w:r>
+        <w:rPr>
           <w:b/>
           <w:sz w:val="28"/>
           <w:szCs w:val="28"/>
@@ -2560,12 +2584,49 @@
       </w:r>
       <w:r>
         <w:rPr>
-          <w:b/>
-          <w:sz w:val="28"/>
-          <w:szCs w:val="28"/>
-          <w:lang w:val="sv-SE"/>
-        </w:rPr>
-        <w:t xml:space="preserve">Theo thầy/cô, đâu là những liệu pháp điều trị </w:t>
+          <w:rFonts w:asciiTheme="majorHAnsi" w:hAnsiTheme="majorHAnsi" w:cstheme="majorHAnsi"/>
+          <w:b/>
+          <w:sz w:val="28"/>
+          <w:szCs w:val="28"/>
+          <w:lang w:val="sv-SE"/>
+        </w:rPr>
+        <w:t>thầy/cô</w:t>
+      </w:r>
+      <w:r>
+        <w:rPr>
+          <w:b/>
+          <w:sz w:val="28"/>
+          <w:szCs w:val="28"/>
+          <w:lang w:val="sv-SE"/>
+        </w:rPr>
+        <w:t xml:space="preserve">, đâu là </w:t>
+      </w:r>
+      <w:r>
+        <w:rPr>
+          <w:b/>
+          <w:sz w:val="28"/>
+          <w:szCs w:val="28"/>
+          <w:lang w:val="sv-SE"/>
+        </w:rPr>
+        <w:t xml:space="preserve">những </w:t>
+      </w:r>
+      <w:r>
+        <w:rPr>
+          <w:b/>
+          <w:sz w:val="28"/>
+          <w:szCs w:val="28"/>
+          <w:lang w:val="sv-SE"/>
+        </w:rPr>
+        <w:t>liệu pháp</w:t>
+      </w:r>
+      <w:r>
+        <w:rPr>
+          <w:b/>
+          <w:sz w:val="28"/>
+          <w:szCs w:val="28"/>
+          <w:lang w:val="sv-SE"/>
+        </w:rPr>
+        <w:t xml:space="preserve"> điều trị </w:t>
       </w:r>
       <w:r>
         <w:rPr>
@@ -2584,13 +2645,23 @@
           <w:szCs w:val="28"/>
           <w:lang w:val="sv-SE"/>
         </w:rPr>
-        <w:t xml:space="preserve">ở thanh thiếu niên đã được áp dụng trên thế giới? </w:t>
+        <w:t>ở thanh thiếu niên đã được áp dụng trên thế giới?</w:t>
+      </w:r>
+      <w:r>
+        <w:rPr>
+          <w:b/>
+          <w:sz w:val="28"/>
+          <w:szCs w:val="28"/>
+          <w:lang w:val="sv-SE"/>
+        </w:rPr>
+        <w:t xml:space="preserve"> </w:t>
       </w:r>
     </w:p>
     <w:p>
       <w:pPr>
         <w:jc w:val="both"/>
         <w:rPr>
+          <w:b/>
           <w:sz w:val="28"/>
           <w:szCs w:val="28"/>
           <w:lang w:val="sv-SE"/>
@@ -2609,15 +2680,15 @@
           <w:szCs w:val="28"/>
           <w:lang w:val="sv-SE"/>
         </w:rPr>
-        <w:t xml:space="preserve"> A. Liệu pháp nhận thức hành vi cho trẻ</w:t>
-      </w:r>
-      <w:r>
-        <w:rPr>
-          <w:sz w:val="28"/>
-          <w:szCs w:val="28"/>
-          <w:lang w:val="sv-SE"/>
-        </w:rPr>
-        <w:tab/>
+        <w:t xml:space="preserve"> A.</w:t>
+      </w:r>
+      <w:r>
+        <w:rPr>
+          <w:sz w:val="28"/>
+          <w:szCs w:val="28"/>
+          <w:lang w:val="sv-SE"/>
+        </w:rPr>
+        <w:t xml:space="preserve"> Huấn luyện phụ huynh</w:t>
       </w:r>
     </w:p>
     <w:p>
@@ -2642,7 +2713,23 @@
           <w:szCs w:val="28"/>
           <w:lang w:val="sv-SE"/>
         </w:rPr>
-        <w:t xml:space="preserve"> B. Liệu pháp huấn luyện kĩ năng nuôi dạy con cái cho cha mẹ</w:t>
+        <w:t xml:space="preserve"> B</w:t>
+      </w:r>
+      <w:r>
+        <w:rPr>
+          <w:sz w:val="28"/>
+          <w:szCs w:val="28"/>
+          <w:lang w:val="sv-SE"/>
+        </w:rPr>
+        <w:t xml:space="preserve">. </w:t>
+      </w:r>
+      <w:r>
+        <w:rPr>
+          <w:sz w:val="28"/>
+          <w:szCs w:val="28"/>
+          <w:lang w:val="sv-SE"/>
+        </w:rPr>
+        <w:t>Đào tạo giải quyết vấn đề về nhận thức và sự hợp tác</w:t>
       </w:r>
       <w:r>
         <w:rPr>
@@ -2708,7 +2795,15 @@
           <w:szCs w:val="28"/>
           <w:lang w:val="sv-SE"/>
         </w:rPr>
-        <w:t xml:space="preserve"> D. Đào tạo kỹ năng xã hội</w:t>
+        <w:t xml:space="preserve"> D. </w:t>
+      </w:r>
+      <w:r>
+        <w:rPr>
+          <w:sz w:val="28"/>
+          <w:szCs w:val="28"/>
+          <w:lang w:val="sv-SE"/>
+        </w:rPr>
+        <w:t>Đào tạo kỹ năng xã hội</w:t>
       </w:r>
     </w:p>
     <w:p>
@@ -2733,7 +2828,23 @@
           <w:szCs w:val="28"/>
           <w:lang w:val="sv-SE"/>
         </w:rPr>
-        <w:t xml:space="preserve"> E. Trị liệu cá nhân và gia đình</w:t>
+        <w:t xml:space="preserve"> E</w:t>
+      </w:r>
+      <w:r>
+        <w:rPr>
+          <w:sz w:val="28"/>
+          <w:szCs w:val="28"/>
+          <w:lang w:val="sv-SE"/>
+        </w:rPr>
+        <w:t>.</w:t>
+      </w:r>
+      <w:r>
+        <w:rPr>
+          <w:sz w:val="28"/>
+          <w:szCs w:val="28"/>
+          <w:lang w:val="sv-SE"/>
+        </w:rPr>
+        <w:t xml:space="preserve"> Trị liệu cá nhân và gia đình</w:t>
       </w:r>
     </w:p>
     <w:p>
@@ -2759,7 +2870,23 @@
           <w:szCs w:val="28"/>
           <w:lang w:val="sv-SE"/>
         </w:rPr>
-        <w:t xml:space="preserve"> G. Sử dụng thuốc</w:t>
+        <w:t xml:space="preserve"> G</w:t>
+      </w:r>
+      <w:r>
+        <w:rPr>
+          <w:sz w:val="28"/>
+          <w:szCs w:val="28"/>
+          <w:lang w:val="sv-SE"/>
+        </w:rPr>
+        <w:t>.</w:t>
+      </w:r>
+      <w:r>
+        <w:rPr>
+          <w:sz w:val="28"/>
+          <w:szCs w:val="28"/>
+          <w:lang w:val="sv-SE"/>
+        </w:rPr>
+        <w:t xml:space="preserve"> Sử dụng thuốc </w:t>
       </w:r>
     </w:p>
     <w:p>
@@ -2786,15 +2913,21 @@
         </w:rPr>
         <w:t xml:space="preserve"> H</w:t>
       </w:r>
-      <w:bookmarkStart w:id="0" w:name="_GoBack"/>
-      <w:bookmarkEnd w:id="0"/>
-      <w:r>
-        <w:rPr>
-          <w:sz w:val="28"/>
-          <w:szCs w:val="28"/>
-          <w:lang w:val="sv-SE"/>
-        </w:rPr>
-        <w:t>. Tất cả ý kiến trên</w:t>
+      <w:r>
+        <w:rPr>
+          <w:sz w:val="28"/>
+          <w:szCs w:val="28"/>
+          <w:lang w:val="sv-SE"/>
+        </w:rPr>
+        <w:t>.</w:t>
+      </w:r>
+      <w:r>
+        <w:rPr>
+          <w:sz w:val="28"/>
+          <w:szCs w:val="28"/>
+          <w:lang w:val="sv-SE"/>
+        </w:rPr>
+        <w:t xml:space="preserve"> Tất cả ý kiến trên</w:t>
       </w:r>
     </w:p>
     <w:p>
@@ -4495,6 +4628,132 @@
           </w:p>
         </w:tc>
       </w:tr>
+      <w:tr>
+        <w:trPr>
+          <w:trHeight w:val="620"/>
+        </w:trPr>
+        <w:tc>
+          <w:tcPr>
+            <w:tcW w:w="3652" w:type="dxa"/>
+          </w:tcPr>
+          <w:p>
+            <w:pPr>
+              <w:jc w:val="both"/>
+              <w:rPr>
+                <w:rFonts w:asciiTheme="majorHAnsi" w:hAnsiTheme="majorHAnsi" w:cstheme="majorHAnsi"/>
+                <w:color w:val="1D2129"/>
+                <w:sz w:val="28"/>
+                <w:szCs w:val="28"/>
+                <w:shd w:val="clear" w:color="auto" w:fill="FFFFFF"/>
+                <w:lang w:val="vi-VN" w:eastAsia="vi-VN"/>
+              </w:rPr>
+            </w:pPr>
+            <w:r>
+              <w:rPr>
+                <w:rFonts w:asciiTheme="majorHAnsi" w:hAnsiTheme="majorHAnsi" w:cstheme="majorHAnsi"/>
+                <w:color w:val="1D2129"/>
+                <w:sz w:val="28"/>
+                <w:szCs w:val="28"/>
+                <w:shd w:val="clear" w:color="auto" w:fill="FFFFFF"/>
+                <w:lang w:val="vi-VN" w:eastAsia="vi-VN"/>
+              </w:rPr>
+              <w:t>11. Học sinh là một người hay thù hằn lâu và luôn tìm ý định trả thù.</w:t>
+            </w:r>
+            <w:bookmarkStart w:id="0" w:name="_GoBack"/>
+            <w:bookmarkEnd w:id="0"/>
+          </w:p>
+        </w:tc>
+        <w:tc>
+          <w:tcPr>
+            <w:tcW w:w="1134" w:type="dxa"/>
+          </w:tcPr>
+          <w:p>
+            <w:pPr>
+              <w:jc w:val="both"/>
+              <w:rPr>
+                <w:rFonts w:asciiTheme="majorHAnsi" w:hAnsiTheme="majorHAnsi" w:cstheme="majorHAnsi"/>
+                <w:color w:val="1D2129"/>
+                <w:sz w:val="28"/>
+                <w:szCs w:val="28"/>
+                <w:shd w:val="clear" w:color="auto" w:fill="FFFFFF"/>
+                <w:lang w:val="vi-VN" w:eastAsia="vi-VN"/>
+              </w:rPr>
+            </w:pPr>
+          </w:p>
+        </w:tc>
+        <w:tc>
+          <w:tcPr>
+            <w:tcW w:w="1276" w:type="dxa"/>
+          </w:tcPr>
+          <w:p>
+            <w:pPr>
+              <w:jc w:val="both"/>
+              <w:rPr>
+                <w:rFonts w:asciiTheme="majorHAnsi" w:hAnsiTheme="majorHAnsi" w:cstheme="majorHAnsi"/>
+                <w:color w:val="1D2129"/>
+                <w:sz w:val="28"/>
+                <w:szCs w:val="28"/>
+                <w:shd w:val="clear" w:color="auto" w:fill="FFFFFF"/>
+                <w:lang w:val="vi-VN" w:eastAsia="vi-VN"/>
+              </w:rPr>
+            </w:pPr>
+          </w:p>
+        </w:tc>
+        <w:tc>
+          <w:tcPr>
+            <w:tcW w:w="1156" w:type="dxa"/>
+          </w:tcPr>
+          <w:p>
+            <w:pPr>
+              <w:jc w:val="both"/>
+              <w:rPr>
+                <w:rFonts w:asciiTheme="majorHAnsi" w:hAnsiTheme="majorHAnsi" w:cstheme="majorHAnsi"/>
+                <w:color w:val="1D2129"/>
+                <w:sz w:val="28"/>
+                <w:szCs w:val="28"/>
+                <w:shd w:val="clear" w:color="auto" w:fill="FFFFFF"/>
+                <w:lang w:val="vi-VN" w:eastAsia="vi-VN"/>
+              </w:rPr>
+            </w:pPr>
+          </w:p>
+        </w:tc>
+        <w:tc>
+          <w:tcPr>
+            <w:tcW w:w="1254" w:type="dxa"/>
+          </w:tcPr>
+          <w:p>
+            <w:pPr>
+              <w:jc w:val="both"/>
+              <w:rPr>
+                <w:rFonts w:asciiTheme="majorHAnsi" w:hAnsiTheme="majorHAnsi" w:cstheme="majorHAnsi"/>
+                <w:color w:val="1D2129"/>
+                <w:sz w:val="28"/>
+                <w:szCs w:val="28"/>
+                <w:shd w:val="clear" w:color="auto" w:fill="FFFFFF"/>
+                <w:lang w:val="vi-VN" w:eastAsia="vi-VN"/>
+              </w:rPr>
+            </w:pPr>
+          </w:p>
+        </w:tc>
+        <w:tc>
+          <w:tcPr>
+            <w:tcW w:w="1086" w:type="dxa"/>
+          </w:tcPr>
+          <w:p>
+            <w:pPr>
+              <w:jc w:val="both"/>
+              <w:rPr>
+                <w:rFonts w:asciiTheme="majorHAnsi" w:hAnsiTheme="majorHAnsi" w:cstheme="majorHAnsi"/>
+                <w:color w:val="1D2129"/>
+                <w:sz w:val="28"/>
+                <w:szCs w:val="28"/>
+                <w:shd w:val="clear" w:color="auto" w:fill="FFFFFF"/>
+                <w:lang w:val="vi-VN" w:eastAsia="vi-VN"/>
+              </w:rPr>
+            </w:pPr>
+          </w:p>
+        </w:tc>
+      </w:tr>
     </w:tbl>
     <w:p>
       <w:pPr>
@@ -4512,9 +4771,7 @@
         <w:ind w:firstLine="720"/>
         <w:jc w:val="both"/>
         <w:rPr>
-          <w:rFonts w:asciiTheme="majorHAnsi" w:hAnsiTheme="majorHAnsi" w:cstheme="majorHAnsi"/>
-          <w:b/>
-          <w:color w:val="444444"/>
+          <w:b/>
           <w:sz w:val="28"/>
           <w:szCs w:val="28"/>
           <w:lang w:val="sv-SE"/>
@@ -4524,10 +4781,9 @@
         <w:rPr>
           <w:rFonts w:asciiTheme="majorHAnsi" w:hAnsiTheme="majorHAnsi" w:cstheme="majorHAnsi"/>
           <w:b/>
-          <w:color w:val="000000" w:themeColor="text1"/>
-          <w:sz w:val="28"/>
-          <w:szCs w:val="28"/>
-          <w:lang w:val="sv-SE"/>
+          <w:color w:val="000000"/>
+          <w:sz w:val="28"/>
+          <w:szCs w:val="28"/>
         </w:rPr>
         <w:t xml:space="preserve">Câu </w:t>
       </w:r>
@@ -4535,125 +4791,60 @@
         <w:rPr>
           <w:rFonts w:asciiTheme="majorHAnsi" w:hAnsiTheme="majorHAnsi" w:cstheme="majorHAnsi"/>
           <w:b/>
-          <w:color w:val="000000" w:themeColor="text1"/>
-          <w:sz w:val="28"/>
-          <w:szCs w:val="28"/>
-          <w:lang w:val="sv-SE"/>
-        </w:rPr>
-        <w:t>11</w:t>
-      </w:r>
-      <w:r>
-        <w:rPr>
-          <w:rFonts w:asciiTheme="majorHAnsi" w:hAnsiTheme="majorHAnsi" w:cstheme="majorHAnsi"/>
-          <w:b/>
-          <w:color w:val="000000" w:themeColor="text1"/>
-          <w:sz w:val="28"/>
-          <w:szCs w:val="28"/>
-          <w:lang w:val="sv-SE"/>
-        </w:rPr>
-        <w:t>.</w:t>
-      </w:r>
-      <w:r>
-        <w:rPr>
-          <w:rFonts w:asciiTheme="majorHAnsi" w:hAnsiTheme="majorHAnsi" w:cstheme="majorHAnsi"/>
-          <w:b/>
-          <w:sz w:val="28"/>
-          <w:szCs w:val="28"/>
-          <w:lang w:val="sv-SE"/>
-        </w:rPr>
-        <w:t xml:space="preserve"> Theo thầy/cô, những hậu quả nào sau đây có thể xảy ra </w:t>
-      </w:r>
-      <w:r>
-        <w:rPr>
-          <w:rFonts w:asciiTheme="majorHAnsi" w:hAnsiTheme="majorHAnsi" w:cstheme="majorHAnsi"/>
-          <w:b/>
-          <w:sz w:val="28"/>
-          <w:szCs w:val="28"/>
-          <w:lang w:val="sv-SE"/>
-        </w:rPr>
-        <w:t xml:space="preserve">   </w:t>
-      </w:r>
-      <w:r>
-        <w:rPr>
-          <w:rFonts w:asciiTheme="majorHAnsi" w:hAnsiTheme="majorHAnsi" w:cstheme="majorHAnsi"/>
-          <w:b/>
-          <w:sz w:val="28"/>
-          <w:szCs w:val="28"/>
-          <w:lang w:val="sv-SE"/>
-        </w:rPr>
-        <w:t>khi</w:t>
-      </w:r>
-      <w:r>
-        <w:rPr>
-          <w:rFonts w:asciiTheme="majorHAnsi" w:hAnsiTheme="majorHAnsi" w:cstheme="majorHAnsi"/>
-          <w:b/>
-          <w:sz w:val="28"/>
-          <w:szCs w:val="28"/>
-          <w:lang w:val="sv-SE"/>
-        </w:rPr>
-        <w:t xml:space="preserve"> một trẻ đang ở độ tuổi thanh thiếu</w:t>
-      </w:r>
-      <w:r>
-        <w:rPr>
-          <w:rFonts w:asciiTheme="majorHAnsi" w:hAnsiTheme="majorHAnsi" w:cstheme="majorHAnsi"/>
-          <w:b/>
-          <w:sz w:val="28"/>
-          <w:szCs w:val="28"/>
-          <w:lang w:val="sv-SE"/>
-        </w:rPr>
-        <w:t xml:space="preserve"> niên bị mắc </w:t>
-      </w:r>
-      <w:r>
-        <w:rPr>
-          <w:rFonts w:asciiTheme="majorHAnsi" w:hAnsiTheme="majorHAnsi" w:cstheme="majorHAnsi"/>
-          <w:b/>
-          <w:i/>
-          <w:sz w:val="28"/>
-          <w:szCs w:val="28"/>
-          <w:lang w:val="sv-SE"/>
-        </w:rPr>
-        <w:t>c</w:t>
-      </w:r>
-      <w:r>
-        <w:rPr>
-          <w:rFonts w:asciiTheme="majorHAnsi" w:hAnsiTheme="majorHAnsi" w:cstheme="majorHAnsi"/>
-          <w:b/>
-          <w:i/>
-          <w:sz w:val="28"/>
-          <w:szCs w:val="28"/>
-          <w:lang w:val="sv-SE"/>
-        </w:rPr>
-        <w:t>hứng rối loạn thách thức đối lập</w:t>
-      </w:r>
-      <w:r>
-        <w:rPr>
-          <w:rFonts w:asciiTheme="majorHAnsi" w:hAnsiTheme="majorHAnsi" w:cstheme="majorHAnsi"/>
-          <w:b/>
-          <w:sz w:val="28"/>
-          <w:szCs w:val="28"/>
-          <w:lang w:val="sv-SE"/>
-        </w:rPr>
-        <w:t>? Hãy đánh dấu (X) vào ô có đáp án</w:t>
-      </w:r>
-      <w:r>
-        <w:rPr>
-          <w:rFonts w:asciiTheme="majorHAnsi" w:hAnsiTheme="majorHAnsi" w:cstheme="majorHAnsi"/>
-          <w:b/>
-          <w:sz w:val="28"/>
-          <w:szCs w:val="28"/>
-          <w:lang w:val="sv-SE"/>
-        </w:rPr>
-        <w:t xml:space="preserve"> mà thầy/cô cho là</w:t>
-      </w:r>
-      <w:r>
-        <w:rPr>
-          <w:rFonts w:asciiTheme="majorHAnsi" w:hAnsiTheme="majorHAnsi" w:cstheme="majorHAnsi"/>
-          <w:b/>
-          <w:sz w:val="28"/>
-          <w:szCs w:val="28"/>
-          <w:lang w:val="sv-SE"/>
-        </w:rPr>
-        <w:t xml:space="preserve"> phù hợp:</w:t>
+          <w:color w:val="000000"/>
+          <w:sz w:val="28"/>
+          <w:szCs w:val="28"/>
+          <w:lang w:val="sv-SE"/>
+        </w:rPr>
+        <w:t>1</w:t>
+      </w:r>
+      <w:r>
+        <w:rPr>
+          <w:rFonts w:asciiTheme="majorHAnsi" w:hAnsiTheme="majorHAnsi" w:cstheme="majorHAnsi"/>
+          <w:b/>
+          <w:color w:val="000000"/>
+          <w:sz w:val="28"/>
+          <w:szCs w:val="28"/>
+          <w:lang w:val="sv-SE"/>
+        </w:rPr>
+        <w:t>1</w:t>
+      </w:r>
+      <w:r>
+        <w:rPr>
+          <w:rFonts w:asciiTheme="majorHAnsi" w:hAnsiTheme="majorHAnsi" w:cstheme="majorHAnsi"/>
+          <w:b/>
+          <w:color w:val="000000"/>
+          <w:sz w:val="28"/>
+          <w:szCs w:val="28"/>
+        </w:rPr>
+        <w:t xml:space="preserve">. </w:t>
+      </w:r>
+      <w:r>
+        <w:rPr>
+          <w:b/>
+          <w:sz w:val="28"/>
+          <w:szCs w:val="28"/>
+          <w:lang w:val="sv-SE"/>
+        </w:rPr>
+        <w:t xml:space="preserve">Xin vui lòng </w:t>
+      </w:r>
+      <w:r>
+        <w:rPr>
+          <w:b/>
+          <w:sz w:val="28"/>
+          <w:szCs w:val="28"/>
+          <w:lang w:val="sv-SE"/>
+        </w:rPr>
+        <w:t>đánh dấu (X) vào ô mà thầy/cô</w:t>
+      </w:r>
+      <w:r>
+        <w:rPr>
+          <w:b/>
+          <w:sz w:val="28"/>
+          <w:szCs w:val="28"/>
+          <w:lang w:val="sv-SE"/>
+        </w:rPr>
+        <w:t xml:space="preserve"> cho là phù hợp:</w:t>
       </w:r>
     </w:p>
     <w:p>
@@ -4661,646 +4852,1191 @@
         <w:jc w:val="both"/>
         <w:rPr>
           <w:rFonts w:asciiTheme="majorHAnsi" w:hAnsiTheme="majorHAnsi" w:cstheme="majorHAnsi"/>
+          <w:b/>
+          <w:color w:val="000000"/>
           <w:sz w:val="28"/>
           <w:szCs w:val="28"/>
           <w:lang w:val="sv-SE"/>
         </w:rPr>
       </w:pPr>
-      <w:r>
-        <w:rPr>
-          <w:rFonts w:asciiTheme="majorHAnsi" w:hAnsiTheme="majorHAnsi" w:cstheme="majorHAnsi"/>
-          <w:sz w:val="28"/>
-          <w:szCs w:val="28"/>
-        </w:rPr>
-        <w:lastRenderedPageBreak/>
-        <w:sym w:font="Wingdings" w:char="F06F"/>
-      </w:r>
-      <w:r>
-        <w:rPr>
-          <w:rFonts w:asciiTheme="majorHAnsi" w:hAnsiTheme="majorHAnsi" w:cstheme="majorHAnsi"/>
-          <w:sz w:val="28"/>
-          <w:szCs w:val="28"/>
-          <w:lang w:val="sv-SE"/>
-        </w:rPr>
-        <w:t xml:space="preserve"> A. Có nguy cơ cao mắc các chứng rối loạn khác: rối loạn cảm xúc, rối loạn hành vi, rối loạn tâm lý...</w:t>
-      </w:r>
-      <w:r>
-        <w:rPr>
-          <w:rFonts w:asciiTheme="majorHAnsi" w:hAnsiTheme="majorHAnsi" w:cstheme="majorHAnsi"/>
-          <w:sz w:val="28"/>
-          <w:szCs w:val="28"/>
-          <w:lang w:val="sv-SE"/>
-        </w:rPr>
-        <w:tab/>
-      </w:r>
     </w:p>
-    <w:p>
-      <w:pPr>
-        <w:jc w:val="both"/>
-        <w:rPr>
-          <w:rFonts w:asciiTheme="majorHAnsi" w:hAnsiTheme="majorHAnsi" w:cstheme="majorHAnsi"/>
-          <w:sz w:val="28"/>
-          <w:szCs w:val="28"/>
-          <w:lang w:val="sv-SE"/>
-        </w:rPr>
-      </w:pPr>
-      <w:r>
-        <w:rPr>
-          <w:rFonts w:asciiTheme="majorHAnsi" w:hAnsiTheme="majorHAnsi" w:cstheme="majorHAnsi"/>
-          <w:sz w:val="28"/>
-          <w:szCs w:val="28"/>
-        </w:rPr>
-        <w:sym w:font="Wingdings" w:char="F06F"/>
-      </w:r>
-      <w:r>
-        <w:rPr>
-          <w:rFonts w:asciiTheme="majorHAnsi" w:hAnsiTheme="majorHAnsi" w:cstheme="majorHAnsi"/>
-          <w:sz w:val="28"/>
-          <w:szCs w:val="28"/>
-          <w:lang w:val="sv-SE"/>
-        </w:rPr>
-        <w:t xml:space="preserve"> B. Tìm đến các tệ nạn xã hội</w:t>
-      </w:r>
-      <w:r>
-        <w:rPr>
-          <w:rFonts w:asciiTheme="majorHAnsi" w:hAnsiTheme="majorHAnsi" w:cstheme="majorHAnsi"/>
-          <w:sz w:val="28"/>
-          <w:szCs w:val="28"/>
-          <w:lang w:val="sv-SE"/>
-        </w:rPr>
-        <w:tab/>
-      </w:r>
-      <w:r>
-        <w:rPr>
-          <w:rFonts w:asciiTheme="majorHAnsi" w:hAnsiTheme="majorHAnsi" w:cstheme="majorHAnsi"/>
-          <w:sz w:val="28"/>
-          <w:szCs w:val="28"/>
-          <w:lang w:val="sv-SE"/>
-        </w:rPr>
-        <w:tab/>
-      </w:r>
-    </w:p>
-    <w:p>
-      <w:pPr>
-        <w:jc w:val="both"/>
-        <w:rPr>
-          <w:rFonts w:asciiTheme="majorHAnsi" w:hAnsiTheme="majorHAnsi" w:cstheme="majorHAnsi"/>
-          <w:sz w:val="28"/>
-          <w:szCs w:val="28"/>
-          <w:lang w:val="sv-SE"/>
-        </w:rPr>
-      </w:pPr>
-      <w:r>
-        <w:rPr>
-          <w:rFonts w:asciiTheme="majorHAnsi" w:hAnsiTheme="majorHAnsi" w:cstheme="majorHAnsi"/>
-          <w:sz w:val="28"/>
-          <w:szCs w:val="28"/>
-        </w:rPr>
-        <w:sym w:font="Wingdings" w:char="F06F"/>
-      </w:r>
-      <w:r>
-        <w:rPr>
-          <w:rFonts w:asciiTheme="majorHAnsi" w:hAnsiTheme="majorHAnsi" w:cstheme="majorHAnsi"/>
-          <w:sz w:val="28"/>
-          <w:szCs w:val="28"/>
-          <w:lang w:val="sv-SE"/>
-        </w:rPr>
-        <w:t xml:space="preserve"> C. Gây ra những mâu thuẫn, xung đột, bạo lực giữa cha mẹ và con cái</w:t>
-      </w:r>
-      <w:r>
-        <w:rPr>
-          <w:rFonts w:asciiTheme="majorHAnsi" w:hAnsiTheme="majorHAnsi" w:cstheme="majorHAnsi"/>
-          <w:sz w:val="28"/>
-          <w:szCs w:val="28"/>
-          <w:lang w:val="sv-SE"/>
-        </w:rPr>
-        <w:tab/>
-      </w:r>
-    </w:p>
-    <w:p>
-      <w:pPr>
-        <w:jc w:val="both"/>
-        <w:rPr>
-          <w:rFonts w:asciiTheme="majorHAnsi" w:hAnsiTheme="majorHAnsi" w:cstheme="majorHAnsi"/>
-          <w:sz w:val="28"/>
-          <w:szCs w:val="28"/>
-          <w:lang w:val="sv-SE"/>
-        </w:rPr>
-      </w:pPr>
-      <w:r>
-        <w:rPr>
-          <w:rFonts w:asciiTheme="majorHAnsi" w:hAnsiTheme="majorHAnsi" w:cstheme="majorHAnsi"/>
-          <w:sz w:val="28"/>
-          <w:szCs w:val="28"/>
-        </w:rPr>
-        <w:sym w:font="Wingdings" w:char="F06F"/>
-      </w:r>
-      <w:r>
-        <w:rPr>
-          <w:rFonts w:asciiTheme="majorHAnsi" w:hAnsiTheme="majorHAnsi" w:cstheme="majorHAnsi"/>
-          <w:sz w:val="28"/>
-          <w:szCs w:val="28"/>
-          <w:lang w:val="sv-SE"/>
-        </w:rPr>
-        <w:t xml:space="preserve"> D. Có những hành vi tàn bạo, độc ác với động vật và con người</w:t>
-      </w:r>
-      <w:r>
-        <w:rPr>
-          <w:rFonts w:asciiTheme="majorHAnsi" w:hAnsiTheme="majorHAnsi" w:cstheme="majorHAnsi"/>
-          <w:sz w:val="28"/>
-          <w:szCs w:val="28"/>
-          <w:lang w:val="sv-SE"/>
-        </w:rPr>
-        <w:tab/>
-      </w:r>
-      <w:r>
-        <w:rPr>
-          <w:rFonts w:asciiTheme="majorHAnsi" w:hAnsiTheme="majorHAnsi" w:cstheme="majorHAnsi"/>
-          <w:sz w:val="28"/>
-          <w:szCs w:val="28"/>
-          <w:lang w:val="sv-SE"/>
-        </w:rPr>
-        <w:tab/>
-      </w:r>
-    </w:p>
-    <w:p>
-      <w:pPr>
-        <w:jc w:val="both"/>
-        <w:rPr>
-          <w:rFonts w:asciiTheme="majorHAnsi" w:hAnsiTheme="majorHAnsi" w:cstheme="majorHAnsi"/>
-          <w:sz w:val="28"/>
-          <w:szCs w:val="28"/>
-          <w:lang w:val="sv-SE"/>
-        </w:rPr>
-      </w:pPr>
-      <w:r>
-        <w:rPr>
-          <w:rFonts w:asciiTheme="majorHAnsi" w:hAnsiTheme="majorHAnsi" w:cstheme="majorHAnsi"/>
-          <w:sz w:val="28"/>
-          <w:szCs w:val="28"/>
-        </w:rPr>
-        <w:sym w:font="Wingdings" w:char="F06F"/>
-      </w:r>
-      <w:r>
-        <w:rPr>
-          <w:rFonts w:asciiTheme="majorHAnsi" w:hAnsiTheme="majorHAnsi" w:cstheme="majorHAnsi"/>
-          <w:sz w:val="28"/>
-          <w:szCs w:val="28"/>
-          <w:lang w:val="sv-SE"/>
-        </w:rPr>
-        <w:t xml:space="preserve"> E. Gây mất cân bằng và mất đi sự liên kết giữa các mối quan hệ xã hội</w:t>
-      </w:r>
-    </w:p>
-    <w:p>
-      <w:pPr>
-        <w:jc w:val="both"/>
-        <w:rPr>
-          <w:rFonts w:asciiTheme="majorHAnsi" w:hAnsiTheme="majorHAnsi" w:cstheme="majorHAnsi"/>
-          <w:sz w:val="28"/>
-          <w:szCs w:val="28"/>
-          <w:lang w:val="sv-SE"/>
-        </w:rPr>
-      </w:pPr>
-      <w:r>
-        <w:rPr>
-          <w:rFonts w:asciiTheme="majorHAnsi" w:hAnsiTheme="majorHAnsi" w:cstheme="majorHAnsi"/>
-          <w:sz w:val="28"/>
-          <w:szCs w:val="28"/>
-        </w:rPr>
-        <w:sym w:font="Wingdings" w:char="F06F"/>
-      </w:r>
-      <w:r>
-        <w:rPr>
-          <w:rFonts w:asciiTheme="majorHAnsi" w:hAnsiTheme="majorHAnsi" w:cstheme="majorHAnsi"/>
-          <w:sz w:val="28"/>
-          <w:szCs w:val="28"/>
-          <w:lang w:val="sv-SE"/>
-        </w:rPr>
-        <w:t xml:space="preserve"> F. Có các hành vi vi phạm đến pháp luật</w:t>
-      </w:r>
-    </w:p>
-    <w:p>
-      <w:pPr>
-        <w:jc w:val="both"/>
-        <w:rPr>
-          <w:rFonts w:asciiTheme="majorHAnsi" w:hAnsiTheme="majorHAnsi" w:cstheme="majorHAnsi"/>
-          <w:sz w:val="28"/>
-          <w:szCs w:val="28"/>
-          <w:lang w:val="sv-SE"/>
-        </w:rPr>
-      </w:pPr>
-      <w:r>
-        <w:rPr>
-          <w:rFonts w:asciiTheme="majorHAnsi" w:hAnsiTheme="majorHAnsi" w:cstheme="majorHAnsi"/>
-          <w:sz w:val="28"/>
-          <w:szCs w:val="28"/>
-        </w:rPr>
-        <w:sym w:font="Wingdings" w:char="F06F"/>
-      </w:r>
-      <w:r>
-        <w:rPr>
-          <w:rFonts w:asciiTheme="majorHAnsi" w:hAnsiTheme="majorHAnsi" w:cstheme="majorHAnsi"/>
-          <w:sz w:val="28"/>
-          <w:szCs w:val="28"/>
-          <w:lang w:val="sv-SE"/>
-        </w:rPr>
-        <w:t xml:space="preserve"> G. Tất cả những ý kiến trên.</w:t>
-      </w:r>
-      <w:r>
-        <w:rPr>
-          <w:rFonts w:asciiTheme="majorHAnsi" w:hAnsiTheme="majorHAnsi" w:cstheme="majorHAnsi"/>
-          <w:sz w:val="28"/>
-          <w:szCs w:val="28"/>
-          <w:lang w:val="sv-SE"/>
-        </w:rPr>
-        <w:tab/>
-      </w:r>
-    </w:p>
-    <w:p>
-      <w:pPr>
-        <w:jc w:val="both"/>
-        <w:rPr>
-          <w:rFonts w:asciiTheme="majorHAnsi" w:hAnsiTheme="majorHAnsi" w:cstheme="majorHAnsi"/>
-          <w:b/>
-          <w:color w:val="000000"/>
-          <w:sz w:val="28"/>
-          <w:szCs w:val="28"/>
-          <w:lang w:val="sv-SE"/>
-        </w:rPr>
-      </w:pPr>
-      <w:r>
-        <w:rPr>
-          <w:rFonts w:asciiTheme="majorHAnsi" w:hAnsiTheme="majorHAnsi" w:cstheme="majorHAnsi"/>
-          <w:color w:val="000000"/>
-          <w:sz w:val="28"/>
-          <w:szCs w:val="28"/>
-          <w:lang w:val="sv-SE"/>
-        </w:rPr>
-        <w:t xml:space="preserve">          </w:t>
-      </w:r>
-      <w:r>
-        <w:rPr>
-          <w:rFonts w:asciiTheme="majorHAnsi" w:hAnsiTheme="majorHAnsi" w:cstheme="majorHAnsi"/>
-          <w:b/>
-          <w:color w:val="000000"/>
-          <w:sz w:val="28"/>
-          <w:szCs w:val="28"/>
-        </w:rPr>
-        <w:t xml:space="preserve">Câu </w:t>
-      </w:r>
-      <w:r>
-        <w:rPr>
-          <w:rFonts w:asciiTheme="majorHAnsi" w:hAnsiTheme="majorHAnsi" w:cstheme="majorHAnsi"/>
-          <w:b/>
-          <w:color w:val="000000"/>
-          <w:sz w:val="28"/>
-          <w:szCs w:val="28"/>
-          <w:lang w:val="sv-SE"/>
-        </w:rPr>
-        <w:t>12</w:t>
-      </w:r>
-      <w:r>
-        <w:rPr>
-          <w:rFonts w:asciiTheme="majorHAnsi" w:hAnsiTheme="majorHAnsi" w:cstheme="majorHAnsi"/>
-          <w:b/>
-          <w:color w:val="000000"/>
-          <w:sz w:val="28"/>
-          <w:szCs w:val="28"/>
-        </w:rPr>
-        <w:t xml:space="preserve">. </w:t>
-      </w:r>
-      <w:r>
-        <w:rPr>
-          <w:rFonts w:asciiTheme="majorHAnsi" w:hAnsiTheme="majorHAnsi" w:cstheme="majorHAnsi"/>
-          <w:b/>
-          <w:color w:val="000000"/>
-          <w:sz w:val="28"/>
-          <w:szCs w:val="28"/>
-          <w:lang w:val="sv-SE"/>
-        </w:rPr>
-        <w:t>Ở</w:t>
-      </w:r>
-      <w:r>
-        <w:rPr>
-          <w:rFonts w:asciiTheme="majorHAnsi" w:hAnsiTheme="majorHAnsi" w:cstheme="majorHAnsi"/>
-          <w:b/>
-          <w:color w:val="000000"/>
-          <w:sz w:val="28"/>
-          <w:szCs w:val="28"/>
-          <w:lang w:val="sv-SE"/>
-        </w:rPr>
-        <w:t xml:space="preserve"> trường học, thầy/cô có thường tin tưởng khi giao nhiệm vụ cho học sinh không?</w:t>
-      </w:r>
-    </w:p>
-    <w:p>
-      <w:pPr>
-        <w:jc w:val="both"/>
-        <w:rPr>
-          <w:rFonts w:asciiTheme="majorHAnsi" w:hAnsiTheme="majorHAnsi" w:cstheme="majorHAnsi"/>
-          <w:color w:val="000000"/>
-          <w:sz w:val="28"/>
-          <w:szCs w:val="28"/>
-          <w:lang w:val="sv-SE"/>
-        </w:rPr>
-      </w:pPr>
-      <w:r>
-        <w:rPr>
-          <w:rFonts w:asciiTheme="majorHAnsi" w:hAnsiTheme="majorHAnsi" w:cstheme="majorHAnsi"/>
-          <w:color w:val="000000"/>
-          <w:sz w:val="28"/>
-          <w:szCs w:val="28"/>
-        </w:rPr>
-        <w:sym w:font="Wingdings" w:char="F06F"/>
-      </w:r>
-      <w:r>
-        <w:rPr>
-          <w:rFonts w:asciiTheme="majorHAnsi" w:hAnsiTheme="majorHAnsi" w:cstheme="majorHAnsi"/>
-          <w:color w:val="000000"/>
-          <w:sz w:val="28"/>
-          <w:szCs w:val="28"/>
-        </w:rPr>
-        <w:t xml:space="preserve"> </w:t>
-      </w:r>
-      <w:r>
-        <w:rPr>
-          <w:rFonts w:asciiTheme="majorHAnsi" w:hAnsiTheme="majorHAnsi" w:cstheme="majorHAnsi"/>
-          <w:color w:val="000000"/>
-          <w:sz w:val="28"/>
-          <w:szCs w:val="28"/>
-          <w:lang w:val="sv-SE"/>
-        </w:rPr>
-        <w:t>A. Rất thường xuyên</w:t>
-      </w:r>
-      <w:r>
-        <w:rPr>
-          <w:rFonts w:asciiTheme="majorHAnsi" w:hAnsiTheme="majorHAnsi" w:cstheme="majorHAnsi"/>
-          <w:color w:val="000000"/>
-          <w:sz w:val="28"/>
-          <w:szCs w:val="28"/>
-          <w:lang w:val="sv-SE"/>
-        </w:rPr>
-        <w:tab/>
-      </w:r>
-      <w:r>
-        <w:rPr>
-          <w:rFonts w:asciiTheme="majorHAnsi" w:hAnsiTheme="majorHAnsi" w:cstheme="majorHAnsi"/>
-          <w:color w:val="000000"/>
-          <w:sz w:val="28"/>
-          <w:szCs w:val="28"/>
-          <w:lang w:val="sv-SE"/>
-        </w:rPr>
-        <w:tab/>
-      </w:r>
-      <w:r>
-        <w:rPr>
-          <w:rFonts w:asciiTheme="majorHAnsi" w:hAnsiTheme="majorHAnsi" w:cstheme="majorHAnsi"/>
-          <w:color w:val="000000"/>
-          <w:sz w:val="28"/>
-          <w:szCs w:val="28"/>
-          <w:lang w:val="sv-SE"/>
-        </w:rPr>
-        <w:tab/>
-      </w:r>
-      <w:r>
-        <w:rPr>
-          <w:rFonts w:asciiTheme="majorHAnsi" w:hAnsiTheme="majorHAnsi" w:cstheme="majorHAnsi"/>
-          <w:color w:val="000000"/>
-          <w:sz w:val="28"/>
-          <w:szCs w:val="28"/>
-          <w:lang w:val="sv-SE"/>
-        </w:rPr>
-        <w:tab/>
-      </w:r>
-    </w:p>
-    <w:p>
-      <w:pPr>
-        <w:jc w:val="both"/>
-        <w:rPr>
-          <w:rFonts w:asciiTheme="majorHAnsi" w:hAnsiTheme="majorHAnsi" w:cstheme="majorHAnsi"/>
-          <w:color w:val="000000"/>
-          <w:sz w:val="28"/>
-          <w:szCs w:val="28"/>
-          <w:lang w:val="sv-SE"/>
-        </w:rPr>
-      </w:pPr>
-      <w:r>
-        <w:rPr>
-          <w:rFonts w:asciiTheme="majorHAnsi" w:hAnsiTheme="majorHAnsi" w:cstheme="majorHAnsi"/>
-          <w:color w:val="000000"/>
-          <w:sz w:val="28"/>
-          <w:szCs w:val="28"/>
-        </w:rPr>
-        <w:sym w:font="Wingdings" w:char="F06F"/>
-      </w:r>
-      <w:r>
-        <w:rPr>
-          <w:rFonts w:asciiTheme="majorHAnsi" w:hAnsiTheme="majorHAnsi" w:cstheme="majorHAnsi"/>
-          <w:color w:val="000000"/>
-          <w:sz w:val="28"/>
-          <w:szCs w:val="28"/>
-        </w:rPr>
-        <w:t xml:space="preserve"> </w:t>
-      </w:r>
-      <w:r>
-        <w:rPr>
-          <w:rFonts w:asciiTheme="majorHAnsi" w:hAnsiTheme="majorHAnsi" w:cstheme="majorHAnsi"/>
-          <w:color w:val="000000"/>
-          <w:sz w:val="28"/>
-          <w:szCs w:val="28"/>
-          <w:lang w:val="sv-SE"/>
-        </w:rPr>
-        <w:t xml:space="preserve">B. Thường xuyên </w:t>
-      </w:r>
-      <w:r>
-        <w:rPr>
-          <w:rFonts w:asciiTheme="majorHAnsi" w:hAnsiTheme="majorHAnsi" w:cstheme="majorHAnsi"/>
-          <w:color w:val="000000"/>
-          <w:sz w:val="28"/>
-          <w:szCs w:val="28"/>
-          <w:lang w:val="sv-SE"/>
-        </w:rPr>
-        <w:tab/>
-      </w:r>
-    </w:p>
-    <w:p>
-      <w:pPr>
-        <w:jc w:val="both"/>
-        <w:rPr>
-          <w:rFonts w:asciiTheme="majorHAnsi" w:hAnsiTheme="majorHAnsi" w:cstheme="majorHAnsi"/>
-          <w:color w:val="000000"/>
-          <w:sz w:val="28"/>
-          <w:szCs w:val="28"/>
-          <w:lang w:val="sv-SE"/>
-        </w:rPr>
-      </w:pPr>
-      <w:r>
-        <w:rPr>
-          <w:rFonts w:asciiTheme="majorHAnsi" w:hAnsiTheme="majorHAnsi" w:cstheme="majorHAnsi"/>
-          <w:color w:val="000000"/>
-          <w:sz w:val="28"/>
-          <w:szCs w:val="28"/>
-        </w:rPr>
-        <w:sym w:font="Wingdings" w:char="F06F"/>
-      </w:r>
-      <w:r>
-        <w:rPr>
-          <w:rFonts w:asciiTheme="majorHAnsi" w:hAnsiTheme="majorHAnsi" w:cstheme="majorHAnsi"/>
-          <w:color w:val="000000"/>
-          <w:sz w:val="28"/>
-          <w:szCs w:val="28"/>
-        </w:rPr>
-        <w:t xml:space="preserve"> </w:t>
-      </w:r>
-      <w:r>
-        <w:rPr>
-          <w:rFonts w:asciiTheme="majorHAnsi" w:hAnsiTheme="majorHAnsi" w:cstheme="majorHAnsi"/>
-          <w:color w:val="000000"/>
-          <w:sz w:val="28"/>
-          <w:szCs w:val="28"/>
-          <w:lang w:val="sv-SE"/>
-        </w:rPr>
-        <w:t xml:space="preserve">C. Thỉnh thoảng                                 </w:t>
-      </w:r>
-      <w:r>
-        <w:rPr>
-          <w:rFonts w:asciiTheme="majorHAnsi" w:hAnsiTheme="majorHAnsi" w:cstheme="majorHAnsi"/>
-          <w:color w:val="000000"/>
-          <w:sz w:val="28"/>
-          <w:szCs w:val="28"/>
-        </w:rPr>
-        <w:t xml:space="preserve">   </w:t>
-      </w:r>
-      <w:r>
-        <w:rPr>
-          <w:rFonts w:asciiTheme="majorHAnsi" w:hAnsiTheme="majorHAnsi" w:cstheme="majorHAnsi"/>
-          <w:color w:val="000000"/>
-          <w:sz w:val="28"/>
-          <w:szCs w:val="28"/>
-          <w:lang w:val="en-US"/>
-        </w:rPr>
-        <w:t xml:space="preserve"> </w:t>
-      </w:r>
-      <w:r>
-        <w:rPr>
-          <w:rFonts w:asciiTheme="majorHAnsi" w:hAnsiTheme="majorHAnsi" w:cstheme="majorHAnsi"/>
-          <w:color w:val="000000"/>
-          <w:sz w:val="28"/>
-          <w:szCs w:val="28"/>
-          <w:lang w:val="sv-SE"/>
-        </w:rPr>
-        <w:t xml:space="preserve">  </w:t>
-      </w:r>
-      <w:r>
-        <w:rPr>
-          <w:rFonts w:asciiTheme="majorHAnsi" w:hAnsiTheme="majorHAnsi" w:cstheme="majorHAnsi"/>
-          <w:color w:val="000000"/>
-          <w:sz w:val="28"/>
-          <w:szCs w:val="28"/>
-          <w:lang w:val="sv-SE"/>
-        </w:rPr>
-        <w:tab/>
-        <w:t xml:space="preserve">    </w:t>
-      </w:r>
-      <w:r>
-        <w:rPr>
-          <w:rFonts w:asciiTheme="majorHAnsi" w:hAnsiTheme="majorHAnsi" w:cstheme="majorHAnsi"/>
-          <w:color w:val="000000"/>
-          <w:sz w:val="28"/>
-          <w:szCs w:val="28"/>
-        </w:rPr>
-        <w:t xml:space="preserve">  </w:t>
-      </w:r>
-      <w:r>
-        <w:rPr>
-          <w:rFonts w:asciiTheme="majorHAnsi" w:hAnsiTheme="majorHAnsi" w:cstheme="majorHAnsi"/>
-          <w:color w:val="000000"/>
-          <w:sz w:val="28"/>
-          <w:szCs w:val="28"/>
-          <w:lang w:val="sv-SE"/>
-        </w:rPr>
-        <w:t xml:space="preserve">    </w:t>
-      </w:r>
-    </w:p>
-    <w:p>
-      <w:pPr>
-        <w:jc w:val="both"/>
-        <w:rPr>
-          <w:rFonts w:asciiTheme="majorHAnsi" w:hAnsiTheme="majorHAnsi" w:cstheme="majorHAnsi"/>
-          <w:color w:val="000000"/>
-          <w:sz w:val="28"/>
-          <w:szCs w:val="28"/>
-          <w:lang w:val="sv-SE"/>
-        </w:rPr>
-      </w:pPr>
-      <w:r>
-        <w:rPr>
-          <w:rFonts w:asciiTheme="majorHAnsi" w:hAnsiTheme="majorHAnsi" w:cstheme="majorHAnsi"/>
-          <w:color w:val="000000"/>
-          <w:sz w:val="28"/>
-          <w:szCs w:val="28"/>
-        </w:rPr>
-        <w:sym w:font="Wingdings" w:char="F06F"/>
-      </w:r>
-      <w:r>
-        <w:rPr>
-          <w:rFonts w:asciiTheme="majorHAnsi" w:hAnsiTheme="majorHAnsi" w:cstheme="majorHAnsi"/>
-          <w:color w:val="000000"/>
-          <w:sz w:val="28"/>
-          <w:szCs w:val="28"/>
-        </w:rPr>
-        <w:t xml:space="preserve"> </w:t>
-      </w:r>
-      <w:r>
-        <w:rPr>
-          <w:rFonts w:asciiTheme="majorHAnsi" w:hAnsiTheme="majorHAnsi" w:cstheme="majorHAnsi"/>
-          <w:color w:val="000000"/>
-          <w:sz w:val="28"/>
-          <w:szCs w:val="28"/>
-          <w:lang w:val="sv-SE"/>
-        </w:rPr>
-        <w:t>D. Hiếm khi</w:t>
-      </w:r>
-    </w:p>
-    <w:p>
-      <w:pPr>
-        <w:jc w:val="both"/>
-        <w:rPr>
-          <w:rFonts w:asciiTheme="majorHAnsi" w:hAnsiTheme="majorHAnsi" w:cstheme="majorHAnsi"/>
-          <w:color w:val="000000"/>
-          <w:sz w:val="28"/>
-          <w:szCs w:val="28"/>
-          <w:lang w:val="sv-SE"/>
-        </w:rPr>
-      </w:pPr>
-      <w:r>
-        <w:rPr>
-          <w:rFonts w:asciiTheme="majorHAnsi" w:hAnsiTheme="majorHAnsi" w:cstheme="majorHAnsi"/>
-          <w:color w:val="000000"/>
-          <w:sz w:val="28"/>
-          <w:szCs w:val="28"/>
-        </w:rPr>
-        <w:sym w:font="Wingdings" w:char="F06F"/>
-      </w:r>
-      <w:r>
-        <w:rPr>
-          <w:rFonts w:asciiTheme="majorHAnsi" w:hAnsiTheme="majorHAnsi" w:cstheme="majorHAnsi"/>
-          <w:color w:val="000000"/>
-          <w:sz w:val="28"/>
-          <w:szCs w:val="28"/>
-        </w:rPr>
-        <w:t xml:space="preserve"> </w:t>
-      </w:r>
-      <w:r>
-        <w:rPr>
-          <w:rFonts w:asciiTheme="majorHAnsi" w:hAnsiTheme="majorHAnsi" w:cstheme="majorHAnsi"/>
-          <w:color w:val="000000"/>
-          <w:sz w:val="28"/>
-          <w:szCs w:val="28"/>
-          <w:lang w:val="sv-SE"/>
-        </w:rPr>
-        <w:t>E.  Không bao giờ</w:t>
-      </w:r>
-    </w:p>
+    <w:tbl>
+      <w:tblPr>
+        <w:tblStyle w:val="TableGrid"/>
+        <w:tblW w:w="9558" w:type="dxa"/>
+        <w:tblLayout w:type="fixed"/>
+        <w:tblLook w:val="04A0" w:firstRow="1" w:lastRow="0" w:firstColumn="1" w:lastColumn="0" w:noHBand="0" w:noVBand="1"/>
+      </w:tblPr>
+      <w:tblGrid>
+        <w:gridCol w:w="3652"/>
+        <w:gridCol w:w="1134"/>
+        <w:gridCol w:w="1276"/>
+        <w:gridCol w:w="1156"/>
+        <w:gridCol w:w="1245"/>
+        <w:gridCol w:w="1095"/>
+      </w:tblGrid>
+      <w:tr>
+        <w:trPr>
+          <w:trHeight w:val="1114"/>
+        </w:trPr>
+        <w:tc>
+          <w:tcPr>
+            <w:tcW w:w="3652" w:type="dxa"/>
+            <w:tcBorders>
+              <w:tl2br w:val="single" w:sz="4" w:space="0" w:color="auto"/>
+            </w:tcBorders>
+            <w:vAlign w:val="center"/>
+            <w:hideMark/>
+          </w:tcPr>
+          <w:p>
+            <w:pPr>
+              <w:tabs>
+                <w:tab w:val="right" w:pos="1735"/>
+              </w:tabs>
+              <w:rPr>
+                <w:rFonts w:asciiTheme="majorHAnsi" w:hAnsiTheme="majorHAnsi" w:cstheme="majorHAnsi"/>
+                <w:sz w:val="28"/>
+                <w:szCs w:val="28"/>
+                <w:shd w:val="clear" w:color="auto" w:fill="FFFFFF"/>
+                <w:lang w:val="sv-SE" w:eastAsia="vi-VN"/>
+              </w:rPr>
+            </w:pPr>
+            <w:r>
+              <w:rPr>
+                <w:rFonts w:asciiTheme="majorHAnsi" w:hAnsiTheme="majorHAnsi" w:cstheme="majorHAnsi"/>
+                <w:b/>
+                <w:sz w:val="28"/>
+                <w:szCs w:val="28"/>
+                <w:shd w:val="clear" w:color="auto" w:fill="FFFFFF"/>
+                <w:lang w:val="sv-SE" w:eastAsia="vi-VN"/>
+              </w:rPr>
+              <w:t xml:space="preserve">                                 Mức độ</w:t>
+            </w:r>
+            <w:r>
+              <w:rPr>
+                <w:rFonts w:asciiTheme="majorHAnsi" w:hAnsiTheme="majorHAnsi" w:cstheme="majorHAnsi"/>
+                <w:sz w:val="28"/>
+                <w:szCs w:val="28"/>
+                <w:shd w:val="clear" w:color="auto" w:fill="FFFFFF"/>
+                <w:lang w:val="sv-SE" w:eastAsia="vi-VN"/>
+              </w:rPr>
+              <w:t xml:space="preserve">                                      </w:t>
+            </w:r>
+            <w:r>
+              <w:rPr>
+                <w:rFonts w:asciiTheme="majorHAnsi" w:hAnsiTheme="majorHAnsi" w:cstheme="majorHAnsi"/>
+                <w:b/>
+                <w:sz w:val="28"/>
+                <w:szCs w:val="28"/>
+                <w:shd w:val="clear" w:color="auto" w:fill="FFFFFF"/>
+                <w:lang w:val="sv-SE" w:eastAsia="vi-VN"/>
+              </w:rPr>
+              <w:t>Câu hỏi</w:t>
+            </w:r>
+          </w:p>
+        </w:tc>
+        <w:tc>
+          <w:tcPr>
+            <w:tcW w:w="1134" w:type="dxa"/>
+            <w:vAlign w:val="center"/>
+            <w:hideMark/>
+          </w:tcPr>
+          <w:p>
+            <w:pPr>
+              <w:jc w:val="center"/>
+              <w:rPr>
+                <w:rFonts w:asciiTheme="majorHAnsi" w:hAnsiTheme="majorHAnsi" w:cstheme="majorHAnsi"/>
+                <w:b/>
+                <w:sz w:val="28"/>
+                <w:szCs w:val="28"/>
+                <w:shd w:val="clear" w:color="auto" w:fill="FFFFFF"/>
+                <w:lang w:eastAsia="vi-VN"/>
+              </w:rPr>
+            </w:pPr>
+            <w:r>
+              <w:rPr>
+                <w:rFonts w:asciiTheme="majorHAnsi" w:hAnsiTheme="majorHAnsi" w:cstheme="majorHAnsi"/>
+                <w:b/>
+                <w:sz w:val="28"/>
+                <w:szCs w:val="28"/>
+                <w:shd w:val="clear" w:color="auto" w:fill="FFFFFF"/>
+                <w:lang w:eastAsia="vi-VN"/>
+              </w:rPr>
+              <w:t xml:space="preserve">Không bao giờ  </w:t>
+            </w:r>
+          </w:p>
+        </w:tc>
+        <w:tc>
+          <w:tcPr>
+            <w:tcW w:w="1276" w:type="dxa"/>
+            <w:vAlign w:val="center"/>
+            <w:hideMark/>
+          </w:tcPr>
+          <w:p>
+            <w:pPr>
+              <w:jc w:val="center"/>
+              <w:rPr>
+                <w:rFonts w:asciiTheme="majorHAnsi" w:hAnsiTheme="majorHAnsi" w:cstheme="majorHAnsi"/>
+                <w:b/>
+                <w:sz w:val="28"/>
+                <w:szCs w:val="28"/>
+                <w:shd w:val="clear" w:color="auto" w:fill="FFFFFF"/>
+                <w:lang w:eastAsia="vi-VN"/>
+              </w:rPr>
+            </w:pPr>
+            <w:r>
+              <w:rPr>
+                <w:rFonts w:asciiTheme="majorHAnsi" w:hAnsiTheme="majorHAnsi" w:cstheme="majorHAnsi"/>
+                <w:b/>
+                <w:sz w:val="28"/>
+                <w:szCs w:val="28"/>
+                <w:shd w:val="clear" w:color="auto" w:fill="FFFFFF"/>
+                <w:lang w:eastAsia="vi-VN"/>
+              </w:rPr>
+              <w:t xml:space="preserve">Hiếm khi  </w:t>
+            </w:r>
+          </w:p>
+        </w:tc>
+        <w:tc>
+          <w:tcPr>
+            <w:tcW w:w="1156" w:type="dxa"/>
+            <w:vAlign w:val="center"/>
+            <w:hideMark/>
+          </w:tcPr>
+          <w:p>
+            <w:pPr>
+              <w:jc w:val="center"/>
+              <w:rPr>
+                <w:rFonts w:asciiTheme="majorHAnsi" w:hAnsiTheme="majorHAnsi" w:cstheme="majorHAnsi"/>
+                <w:b/>
+                <w:sz w:val="28"/>
+                <w:szCs w:val="28"/>
+                <w:shd w:val="clear" w:color="auto" w:fill="FFFFFF"/>
+                <w:lang w:eastAsia="vi-VN"/>
+              </w:rPr>
+            </w:pPr>
+            <w:r>
+              <w:rPr>
+                <w:rFonts w:asciiTheme="majorHAnsi" w:hAnsiTheme="majorHAnsi" w:cstheme="majorHAnsi"/>
+                <w:b/>
+                <w:sz w:val="28"/>
+                <w:szCs w:val="28"/>
+                <w:shd w:val="clear" w:color="auto" w:fill="FFFFFF"/>
+                <w:lang w:eastAsia="vi-VN"/>
+              </w:rPr>
+              <w:t xml:space="preserve">Thỉnh thoảng </w:t>
+            </w:r>
+          </w:p>
+        </w:tc>
+        <w:tc>
+          <w:tcPr>
+            <w:tcW w:w="1245" w:type="dxa"/>
+            <w:vAlign w:val="center"/>
+            <w:hideMark/>
+          </w:tcPr>
+          <w:p>
+            <w:pPr>
+              <w:jc w:val="center"/>
+              <w:rPr>
+                <w:rFonts w:asciiTheme="majorHAnsi" w:hAnsiTheme="majorHAnsi" w:cstheme="majorHAnsi"/>
+                <w:b/>
+                <w:sz w:val="28"/>
+                <w:szCs w:val="28"/>
+                <w:shd w:val="clear" w:color="auto" w:fill="FFFFFF"/>
+                <w:lang w:eastAsia="vi-VN"/>
+              </w:rPr>
+            </w:pPr>
+            <w:r>
+              <w:rPr>
+                <w:rFonts w:asciiTheme="majorHAnsi" w:hAnsiTheme="majorHAnsi" w:cstheme="majorHAnsi"/>
+                <w:b/>
+                <w:sz w:val="28"/>
+                <w:szCs w:val="28"/>
+                <w:shd w:val="clear" w:color="auto" w:fill="FFFFFF"/>
+                <w:lang w:eastAsia="vi-VN"/>
+              </w:rPr>
+              <w:t xml:space="preserve">Thường xuyên </w:t>
+            </w:r>
+          </w:p>
+        </w:tc>
+        <w:tc>
+          <w:tcPr>
+            <w:tcW w:w="1095" w:type="dxa"/>
+            <w:vAlign w:val="center"/>
+            <w:hideMark/>
+          </w:tcPr>
+          <w:p>
+            <w:pPr>
+              <w:jc w:val="center"/>
+              <w:rPr>
+                <w:rFonts w:asciiTheme="majorHAnsi" w:hAnsiTheme="majorHAnsi" w:cstheme="majorHAnsi"/>
+                <w:b/>
+                <w:sz w:val="28"/>
+                <w:szCs w:val="28"/>
+                <w:shd w:val="clear" w:color="auto" w:fill="FFFFFF"/>
+                <w:lang w:eastAsia="vi-VN"/>
+              </w:rPr>
+            </w:pPr>
+            <w:r>
+              <w:rPr>
+                <w:rFonts w:asciiTheme="majorHAnsi" w:hAnsiTheme="majorHAnsi" w:cstheme="majorHAnsi"/>
+                <w:b/>
+                <w:sz w:val="28"/>
+                <w:szCs w:val="28"/>
+                <w:shd w:val="clear" w:color="auto" w:fill="FFFFFF"/>
+                <w:lang w:eastAsia="vi-VN"/>
+              </w:rPr>
+              <w:t xml:space="preserve">Rất thường xuyên </w:t>
+            </w:r>
+          </w:p>
+        </w:tc>
+      </w:tr>
+      <w:tr>
+        <w:trPr>
+          <w:trHeight w:val="63"/>
+        </w:trPr>
+        <w:tc>
+          <w:tcPr>
+            <w:tcW w:w="3652" w:type="dxa"/>
+            <w:hideMark/>
+          </w:tcPr>
+          <w:p>
+            <w:pPr>
+              <w:jc w:val="both"/>
+              <w:rPr>
+                <w:rFonts w:asciiTheme="majorHAnsi" w:hAnsiTheme="majorHAnsi" w:cstheme="majorHAnsi"/>
+                <w:b/>
+                <w:color w:val="000000"/>
+                <w:sz w:val="28"/>
+                <w:szCs w:val="28"/>
+                <w:lang w:val="sv-SE"/>
+              </w:rPr>
+            </w:pPr>
+            <w:r>
+              <w:rPr>
+                <w:rFonts w:asciiTheme="majorHAnsi" w:hAnsiTheme="majorHAnsi" w:cstheme="majorHAnsi"/>
+                <w:color w:val="1D2129"/>
+                <w:sz w:val="28"/>
+                <w:szCs w:val="28"/>
+                <w:shd w:val="clear" w:color="auto" w:fill="FFFFFF"/>
+                <w:lang w:val="vi-VN" w:eastAsia="vi-VN"/>
+              </w:rPr>
+              <w:t xml:space="preserve">1. </w:t>
+            </w:r>
+            <w:r>
+              <w:rPr>
+                <w:rFonts w:asciiTheme="majorHAnsi" w:hAnsiTheme="majorHAnsi" w:cstheme="majorHAnsi"/>
+                <w:color w:val="000000"/>
+                <w:sz w:val="28"/>
+                <w:szCs w:val="28"/>
+                <w:lang w:val="sv-SE"/>
+              </w:rPr>
+              <w:t>Ở</w:t>
+            </w:r>
+            <w:r>
+              <w:rPr>
+                <w:rFonts w:asciiTheme="majorHAnsi" w:hAnsiTheme="majorHAnsi" w:cstheme="majorHAnsi"/>
+                <w:color w:val="000000"/>
+                <w:sz w:val="28"/>
+                <w:szCs w:val="28"/>
+                <w:lang w:val="sv-SE"/>
+              </w:rPr>
+              <w:t xml:space="preserve"> trường học, thầy/cô có </w:t>
+            </w:r>
+            <w:r>
+              <w:rPr>
+                <w:rFonts w:asciiTheme="majorHAnsi" w:hAnsiTheme="majorHAnsi" w:cstheme="majorHAnsi"/>
+                <w:color w:val="000000"/>
+                <w:sz w:val="28"/>
+                <w:szCs w:val="28"/>
+                <w:lang w:val="sv-SE"/>
+              </w:rPr>
+              <w:t xml:space="preserve"> tin tưởng khi giao nhiệm vụ cho học sinh không?</w:t>
+            </w:r>
+          </w:p>
+        </w:tc>
+        <w:tc>
+          <w:tcPr>
+            <w:tcW w:w="1134" w:type="dxa"/>
+          </w:tcPr>
+          <w:p>
+            <w:pPr>
+              <w:jc w:val="both"/>
+              <w:rPr>
+                <w:rFonts w:asciiTheme="majorHAnsi" w:hAnsiTheme="majorHAnsi" w:cstheme="majorHAnsi"/>
+                <w:color w:val="1D2129"/>
+                <w:sz w:val="28"/>
+                <w:szCs w:val="28"/>
+                <w:shd w:val="clear" w:color="auto" w:fill="FFFFFF"/>
+                <w:lang w:val="vi-VN" w:eastAsia="vi-VN"/>
+              </w:rPr>
+            </w:pPr>
+          </w:p>
+        </w:tc>
+        <w:tc>
+          <w:tcPr>
+            <w:tcW w:w="1276" w:type="dxa"/>
+          </w:tcPr>
+          <w:p>
+            <w:pPr>
+              <w:jc w:val="both"/>
+              <w:rPr>
+                <w:rFonts w:asciiTheme="majorHAnsi" w:hAnsiTheme="majorHAnsi" w:cstheme="majorHAnsi"/>
+                <w:color w:val="1D2129"/>
+                <w:sz w:val="28"/>
+                <w:szCs w:val="28"/>
+                <w:shd w:val="clear" w:color="auto" w:fill="FFFFFF"/>
+                <w:lang w:val="vi-VN" w:eastAsia="vi-VN"/>
+              </w:rPr>
+            </w:pPr>
+          </w:p>
+        </w:tc>
+        <w:tc>
+          <w:tcPr>
+            <w:tcW w:w="1156" w:type="dxa"/>
+          </w:tcPr>
+          <w:p>
+            <w:pPr>
+              <w:jc w:val="both"/>
+              <w:rPr>
+                <w:rFonts w:asciiTheme="majorHAnsi" w:hAnsiTheme="majorHAnsi" w:cstheme="majorHAnsi"/>
+                <w:color w:val="1D2129"/>
+                <w:sz w:val="28"/>
+                <w:szCs w:val="28"/>
+                <w:shd w:val="clear" w:color="auto" w:fill="FFFFFF"/>
+                <w:lang w:val="vi-VN" w:eastAsia="vi-VN"/>
+              </w:rPr>
+            </w:pPr>
+          </w:p>
+        </w:tc>
+        <w:tc>
+          <w:tcPr>
+            <w:tcW w:w="1245" w:type="dxa"/>
+          </w:tcPr>
+          <w:p>
+            <w:pPr>
+              <w:jc w:val="both"/>
+              <w:rPr>
+                <w:rFonts w:asciiTheme="majorHAnsi" w:hAnsiTheme="majorHAnsi" w:cstheme="majorHAnsi"/>
+                <w:color w:val="1D2129"/>
+                <w:sz w:val="28"/>
+                <w:szCs w:val="28"/>
+                <w:shd w:val="clear" w:color="auto" w:fill="FFFFFF"/>
+                <w:lang w:val="vi-VN" w:eastAsia="vi-VN"/>
+              </w:rPr>
+            </w:pPr>
+          </w:p>
+        </w:tc>
+        <w:tc>
+          <w:tcPr>
+            <w:tcW w:w="1095" w:type="dxa"/>
+          </w:tcPr>
+          <w:p>
+            <w:pPr>
+              <w:jc w:val="both"/>
+              <w:rPr>
+                <w:rFonts w:asciiTheme="majorHAnsi" w:hAnsiTheme="majorHAnsi" w:cstheme="majorHAnsi"/>
+                <w:color w:val="1D2129"/>
+                <w:sz w:val="28"/>
+                <w:szCs w:val="28"/>
+                <w:shd w:val="clear" w:color="auto" w:fill="FFFFFF"/>
+                <w:lang w:val="vi-VN" w:eastAsia="vi-VN"/>
+              </w:rPr>
+            </w:pPr>
+          </w:p>
+        </w:tc>
+      </w:tr>
+      <w:tr>
+        <w:trPr>
+          <w:trHeight w:val="854"/>
+        </w:trPr>
+        <w:tc>
+          <w:tcPr>
+            <w:tcW w:w="3652" w:type="dxa"/>
+            <w:hideMark/>
+          </w:tcPr>
+          <w:p>
+            <w:pPr>
+              <w:jc w:val="both"/>
+              <w:rPr>
+                <w:rFonts w:asciiTheme="majorHAnsi" w:hAnsiTheme="majorHAnsi" w:cstheme="majorHAnsi"/>
+                <w:color w:val="1D2129"/>
+                <w:sz w:val="28"/>
+                <w:szCs w:val="28"/>
+                <w:shd w:val="clear" w:color="auto" w:fill="FFFFFF"/>
+                <w:lang w:val="vi-VN" w:eastAsia="vi-VN"/>
+              </w:rPr>
+            </w:pPr>
+            <w:r>
+              <w:rPr>
+                <w:rFonts w:asciiTheme="majorHAnsi" w:hAnsiTheme="majorHAnsi" w:cstheme="majorHAnsi"/>
+                <w:sz w:val="28"/>
+                <w:szCs w:val="28"/>
+                <w:lang w:val="sv-SE"/>
+              </w:rPr>
+              <w:t xml:space="preserve">2. </w:t>
+            </w:r>
+            <w:r>
+              <w:rPr>
+                <w:rFonts w:asciiTheme="majorHAnsi" w:hAnsiTheme="majorHAnsi" w:cstheme="majorHAnsi"/>
+                <w:color w:val="1D2129"/>
+                <w:sz w:val="28"/>
+                <w:szCs w:val="28"/>
+                <w:shd w:val="clear" w:color="auto" w:fill="FFFFFF"/>
+                <w:lang w:val="vi-VN" w:eastAsia="vi-VN"/>
+              </w:rPr>
+              <w:t>Thầy/cô có kì vọng cao về thành tích học tập của học sinh không?</w:t>
+            </w:r>
+          </w:p>
+        </w:tc>
+        <w:tc>
+          <w:tcPr>
+            <w:tcW w:w="1134" w:type="dxa"/>
+          </w:tcPr>
+          <w:p>
+            <w:pPr>
+              <w:jc w:val="both"/>
+              <w:rPr>
+                <w:rFonts w:asciiTheme="majorHAnsi" w:hAnsiTheme="majorHAnsi" w:cstheme="majorHAnsi"/>
+                <w:color w:val="1D2129"/>
+                <w:sz w:val="28"/>
+                <w:szCs w:val="28"/>
+                <w:shd w:val="clear" w:color="auto" w:fill="FFFFFF"/>
+                <w:lang w:val="vi-VN" w:eastAsia="vi-VN"/>
+              </w:rPr>
+            </w:pPr>
+          </w:p>
+        </w:tc>
+        <w:tc>
+          <w:tcPr>
+            <w:tcW w:w="1276" w:type="dxa"/>
+          </w:tcPr>
+          <w:p>
+            <w:pPr>
+              <w:jc w:val="both"/>
+              <w:rPr>
+                <w:rFonts w:asciiTheme="majorHAnsi" w:hAnsiTheme="majorHAnsi" w:cstheme="majorHAnsi"/>
+                <w:color w:val="1D2129"/>
+                <w:sz w:val="28"/>
+                <w:szCs w:val="28"/>
+                <w:shd w:val="clear" w:color="auto" w:fill="FFFFFF"/>
+                <w:lang w:val="vi-VN" w:eastAsia="vi-VN"/>
+              </w:rPr>
+            </w:pPr>
+          </w:p>
+        </w:tc>
+        <w:tc>
+          <w:tcPr>
+            <w:tcW w:w="1156" w:type="dxa"/>
+          </w:tcPr>
+          <w:p>
+            <w:pPr>
+              <w:jc w:val="both"/>
+              <w:rPr>
+                <w:rFonts w:asciiTheme="majorHAnsi" w:hAnsiTheme="majorHAnsi" w:cstheme="majorHAnsi"/>
+                <w:color w:val="1D2129"/>
+                <w:sz w:val="28"/>
+                <w:szCs w:val="28"/>
+                <w:shd w:val="clear" w:color="auto" w:fill="FFFFFF"/>
+                <w:lang w:val="vi-VN" w:eastAsia="vi-VN"/>
+              </w:rPr>
+            </w:pPr>
+          </w:p>
+        </w:tc>
+        <w:tc>
+          <w:tcPr>
+            <w:tcW w:w="1245" w:type="dxa"/>
+          </w:tcPr>
+          <w:p>
+            <w:pPr>
+              <w:jc w:val="both"/>
+              <w:rPr>
+                <w:rFonts w:asciiTheme="majorHAnsi" w:hAnsiTheme="majorHAnsi" w:cstheme="majorHAnsi"/>
+                <w:color w:val="1D2129"/>
+                <w:sz w:val="28"/>
+                <w:szCs w:val="28"/>
+                <w:shd w:val="clear" w:color="auto" w:fill="FFFFFF"/>
+                <w:lang w:val="vi-VN" w:eastAsia="vi-VN"/>
+              </w:rPr>
+            </w:pPr>
+          </w:p>
+        </w:tc>
+        <w:tc>
+          <w:tcPr>
+            <w:tcW w:w="1095" w:type="dxa"/>
+          </w:tcPr>
+          <w:p>
+            <w:pPr>
+              <w:jc w:val="both"/>
+              <w:rPr>
+                <w:rFonts w:asciiTheme="majorHAnsi" w:hAnsiTheme="majorHAnsi" w:cstheme="majorHAnsi"/>
+                <w:color w:val="1D2129"/>
+                <w:sz w:val="28"/>
+                <w:szCs w:val="28"/>
+                <w:shd w:val="clear" w:color="auto" w:fill="FFFFFF"/>
+                <w:lang w:val="vi-VN" w:eastAsia="vi-VN"/>
+              </w:rPr>
+            </w:pPr>
+          </w:p>
+        </w:tc>
+      </w:tr>
+    </w:tbl>
+    <w:tbl>
+      <w:tblPr>
+        <w:tblW w:w="9558" w:type="dxa"/>
+        <w:tblBorders>
+          <w:top w:val="single" w:sz="4" w:space="0" w:color="auto"/>
+          <w:left w:val="single" w:sz="4" w:space="0" w:color="auto"/>
+          <w:bottom w:val="single" w:sz="4" w:space="0" w:color="auto"/>
+          <w:right w:val="single" w:sz="4" w:space="0" w:color="auto"/>
+          <w:insideH w:val="single" w:sz="4" w:space="0" w:color="auto"/>
+          <w:insideV w:val="single" w:sz="4" w:space="0" w:color="auto"/>
+        </w:tblBorders>
+        <w:tblLayout w:type="fixed"/>
+        <w:tblLook w:val="04A0" w:firstRow="1" w:lastRow="0" w:firstColumn="1" w:lastColumn="0" w:noHBand="0" w:noVBand="1"/>
+      </w:tblPr>
+      <w:tblGrid>
+        <w:gridCol w:w="3652"/>
+        <w:gridCol w:w="1134"/>
+        <w:gridCol w:w="1276"/>
+        <w:gridCol w:w="1156"/>
+        <w:gridCol w:w="1254"/>
+        <w:gridCol w:w="1086"/>
+      </w:tblGrid>
+      <w:tr>
+        <w:trPr>
+          <w:trHeight w:val="431"/>
+        </w:trPr>
+        <w:tc>
+          <w:tcPr>
+            <w:tcW w:w="3652" w:type="dxa"/>
+            <w:tcBorders>
+              <w:top w:val="single" w:sz="4" w:space="0" w:color="auto"/>
+              <w:left w:val="single" w:sz="4" w:space="0" w:color="auto"/>
+              <w:bottom w:val="single" w:sz="4" w:space="0" w:color="auto"/>
+              <w:right w:val="single" w:sz="4" w:space="0" w:color="auto"/>
+            </w:tcBorders>
+            <w:hideMark/>
+          </w:tcPr>
+          <w:p>
+            <w:pPr>
+              <w:jc w:val="both"/>
+              <w:rPr>
+                <w:rFonts w:asciiTheme="majorHAnsi" w:hAnsiTheme="majorHAnsi" w:cstheme="majorHAnsi"/>
+                <w:color w:val="1D2129"/>
+                <w:sz w:val="28"/>
+                <w:szCs w:val="28"/>
+                <w:shd w:val="clear" w:color="auto" w:fill="FFFFFF"/>
+                <w:lang w:eastAsia="vi-VN"/>
+              </w:rPr>
+            </w:pPr>
+            <w:r>
+              <w:rPr>
+                <w:rFonts w:asciiTheme="majorHAnsi" w:hAnsiTheme="majorHAnsi" w:cstheme="majorHAnsi"/>
+                <w:color w:val="1D2129"/>
+                <w:sz w:val="28"/>
+                <w:szCs w:val="28"/>
+                <w:shd w:val="clear" w:color="auto" w:fill="FFFFFF"/>
+                <w:lang w:val="sv-SE" w:eastAsia="vi-VN"/>
+              </w:rPr>
+              <w:t xml:space="preserve">3. </w:t>
+            </w:r>
+            <w:r>
+              <w:rPr>
+                <w:rFonts w:asciiTheme="majorHAnsi" w:hAnsiTheme="majorHAnsi" w:cstheme="majorHAnsi"/>
+                <w:color w:val="1D2129"/>
+                <w:sz w:val="28"/>
+                <w:szCs w:val="28"/>
+                <w:shd w:val="clear" w:color="auto" w:fill="FFFFFF"/>
+                <w:lang w:val="sv-SE" w:eastAsia="vi-VN"/>
+              </w:rPr>
+              <w:t>Thầy/cô có tạo cơ hội cho học sinh sửa chữa lỗi lầm sau khi mắc lỗi không?</w:t>
+            </w:r>
+          </w:p>
+        </w:tc>
+        <w:tc>
+          <w:tcPr>
+            <w:tcW w:w="1134" w:type="dxa"/>
+            <w:tcBorders>
+              <w:top w:val="single" w:sz="4" w:space="0" w:color="auto"/>
+              <w:left w:val="single" w:sz="4" w:space="0" w:color="auto"/>
+              <w:bottom w:val="single" w:sz="4" w:space="0" w:color="auto"/>
+              <w:right w:val="single" w:sz="4" w:space="0" w:color="auto"/>
+            </w:tcBorders>
+          </w:tcPr>
+          <w:p>
+            <w:pPr>
+              <w:jc w:val="both"/>
+              <w:rPr>
+                <w:rFonts w:asciiTheme="majorHAnsi" w:hAnsiTheme="majorHAnsi" w:cstheme="majorHAnsi"/>
+                <w:color w:val="1D2129"/>
+                <w:sz w:val="28"/>
+                <w:szCs w:val="28"/>
+                <w:shd w:val="clear" w:color="auto" w:fill="FFFFFF"/>
+                <w:lang w:val="sv-SE" w:eastAsia="vi-VN"/>
+              </w:rPr>
+            </w:pPr>
+          </w:p>
+        </w:tc>
+        <w:tc>
+          <w:tcPr>
+            <w:tcW w:w="1276" w:type="dxa"/>
+            <w:tcBorders>
+              <w:top w:val="single" w:sz="4" w:space="0" w:color="auto"/>
+              <w:left w:val="single" w:sz="4" w:space="0" w:color="auto"/>
+              <w:bottom w:val="single" w:sz="4" w:space="0" w:color="auto"/>
+              <w:right w:val="single" w:sz="4" w:space="0" w:color="auto"/>
+            </w:tcBorders>
+          </w:tcPr>
+          <w:p>
+            <w:pPr>
+              <w:jc w:val="both"/>
+              <w:rPr>
+                <w:rFonts w:asciiTheme="majorHAnsi" w:hAnsiTheme="majorHAnsi" w:cstheme="majorHAnsi"/>
+                <w:color w:val="1D2129"/>
+                <w:sz w:val="28"/>
+                <w:szCs w:val="28"/>
+                <w:shd w:val="clear" w:color="auto" w:fill="FFFFFF"/>
+                <w:lang w:val="sv-SE" w:eastAsia="vi-VN"/>
+              </w:rPr>
+            </w:pPr>
+          </w:p>
+        </w:tc>
+        <w:tc>
+          <w:tcPr>
+            <w:tcW w:w="1156" w:type="dxa"/>
+            <w:tcBorders>
+              <w:top w:val="single" w:sz="4" w:space="0" w:color="auto"/>
+              <w:left w:val="single" w:sz="4" w:space="0" w:color="auto"/>
+              <w:bottom w:val="single" w:sz="4" w:space="0" w:color="auto"/>
+              <w:right w:val="single" w:sz="4" w:space="0" w:color="auto"/>
+            </w:tcBorders>
+          </w:tcPr>
+          <w:p>
+            <w:pPr>
+              <w:jc w:val="both"/>
+              <w:rPr>
+                <w:rFonts w:asciiTheme="majorHAnsi" w:hAnsiTheme="majorHAnsi" w:cstheme="majorHAnsi"/>
+                <w:color w:val="1D2129"/>
+                <w:sz w:val="28"/>
+                <w:szCs w:val="28"/>
+                <w:shd w:val="clear" w:color="auto" w:fill="FFFFFF"/>
+                <w:lang w:val="sv-SE" w:eastAsia="vi-VN"/>
+              </w:rPr>
+            </w:pPr>
+          </w:p>
+        </w:tc>
+        <w:tc>
+          <w:tcPr>
+            <w:tcW w:w="1254" w:type="dxa"/>
+            <w:tcBorders>
+              <w:top w:val="single" w:sz="4" w:space="0" w:color="auto"/>
+              <w:left w:val="single" w:sz="4" w:space="0" w:color="auto"/>
+              <w:bottom w:val="single" w:sz="4" w:space="0" w:color="auto"/>
+              <w:right w:val="single" w:sz="4" w:space="0" w:color="auto"/>
+            </w:tcBorders>
+          </w:tcPr>
+          <w:p>
+            <w:pPr>
+              <w:jc w:val="both"/>
+              <w:rPr>
+                <w:rFonts w:asciiTheme="majorHAnsi" w:hAnsiTheme="majorHAnsi" w:cstheme="majorHAnsi"/>
+                <w:color w:val="1D2129"/>
+                <w:sz w:val="28"/>
+                <w:szCs w:val="28"/>
+                <w:shd w:val="clear" w:color="auto" w:fill="FFFFFF"/>
+                <w:lang w:val="sv-SE" w:eastAsia="vi-VN"/>
+              </w:rPr>
+            </w:pPr>
+          </w:p>
+        </w:tc>
+        <w:tc>
+          <w:tcPr>
+            <w:tcW w:w="1086" w:type="dxa"/>
+            <w:tcBorders>
+              <w:top w:val="single" w:sz="4" w:space="0" w:color="auto"/>
+              <w:left w:val="single" w:sz="4" w:space="0" w:color="auto"/>
+              <w:bottom w:val="single" w:sz="4" w:space="0" w:color="auto"/>
+              <w:right w:val="single" w:sz="4" w:space="0" w:color="auto"/>
+            </w:tcBorders>
+          </w:tcPr>
+          <w:p>
+            <w:pPr>
+              <w:jc w:val="both"/>
+              <w:rPr>
+                <w:rFonts w:asciiTheme="majorHAnsi" w:hAnsiTheme="majorHAnsi" w:cstheme="majorHAnsi"/>
+                <w:color w:val="1D2129"/>
+                <w:sz w:val="28"/>
+                <w:szCs w:val="28"/>
+                <w:shd w:val="clear" w:color="auto" w:fill="FFFFFF"/>
+                <w:lang w:val="sv-SE" w:eastAsia="vi-VN"/>
+              </w:rPr>
+            </w:pPr>
+          </w:p>
+        </w:tc>
+      </w:tr>
+      <w:tr>
+        <w:trPr>
+          <w:trHeight w:val="719"/>
+        </w:trPr>
+        <w:tc>
+          <w:tcPr>
+            <w:tcW w:w="3652" w:type="dxa"/>
+            <w:tcBorders>
+              <w:top w:val="single" w:sz="4" w:space="0" w:color="auto"/>
+              <w:left w:val="single" w:sz="4" w:space="0" w:color="auto"/>
+              <w:bottom w:val="single" w:sz="4" w:space="0" w:color="auto"/>
+              <w:right w:val="single" w:sz="4" w:space="0" w:color="auto"/>
+            </w:tcBorders>
+            <w:vAlign w:val="center"/>
+            <w:hideMark/>
+          </w:tcPr>
+          <w:p>
+            <w:pPr>
+              <w:jc w:val="both"/>
+              <w:rPr>
+                <w:rFonts w:asciiTheme="majorHAnsi" w:hAnsiTheme="majorHAnsi" w:cstheme="majorHAnsi"/>
+                <w:color w:val="1D2129"/>
+                <w:sz w:val="28"/>
+                <w:szCs w:val="28"/>
+                <w:shd w:val="clear" w:color="auto" w:fill="FFFFFF"/>
+                <w:lang w:eastAsia="vi-VN"/>
+              </w:rPr>
+            </w:pPr>
+            <w:r>
+              <w:rPr>
+                <w:rFonts w:asciiTheme="majorHAnsi" w:hAnsiTheme="majorHAnsi" w:cstheme="majorHAnsi"/>
+                <w:color w:val="1D2129"/>
+                <w:sz w:val="28"/>
+                <w:szCs w:val="28"/>
+                <w:shd w:val="clear" w:color="auto" w:fill="FFFFFF"/>
+                <w:lang w:eastAsia="vi-VN"/>
+              </w:rPr>
+              <w:t xml:space="preserve">4. </w:t>
+            </w:r>
+            <w:r>
+              <w:rPr>
+                <w:rFonts w:asciiTheme="majorHAnsi" w:hAnsiTheme="majorHAnsi" w:cstheme="majorHAnsi"/>
+                <w:color w:val="1D2129"/>
+                <w:sz w:val="28"/>
+                <w:szCs w:val="28"/>
+                <w:shd w:val="clear" w:color="auto" w:fill="FFFFFF"/>
+                <w:lang w:eastAsia="vi-VN"/>
+              </w:rPr>
+              <w:t>Thầy/cô có tạo điều kiện cho học sinh phát triển tài năng không?</w:t>
+            </w:r>
+          </w:p>
+        </w:tc>
+        <w:tc>
+          <w:tcPr>
+            <w:tcW w:w="1134" w:type="dxa"/>
+            <w:tcBorders>
+              <w:top w:val="single" w:sz="4" w:space="0" w:color="auto"/>
+              <w:left w:val="single" w:sz="4" w:space="0" w:color="auto"/>
+              <w:bottom w:val="single" w:sz="4" w:space="0" w:color="auto"/>
+              <w:right w:val="single" w:sz="4" w:space="0" w:color="auto"/>
+            </w:tcBorders>
+          </w:tcPr>
+          <w:p>
+            <w:pPr>
+              <w:jc w:val="both"/>
+              <w:rPr>
+                <w:rFonts w:asciiTheme="majorHAnsi" w:hAnsiTheme="majorHAnsi" w:cstheme="majorHAnsi"/>
+                <w:color w:val="1D2129"/>
+                <w:sz w:val="28"/>
+                <w:szCs w:val="28"/>
+                <w:shd w:val="clear" w:color="auto" w:fill="FFFFFF"/>
+                <w:lang w:val="sv-SE" w:eastAsia="vi-VN"/>
+              </w:rPr>
+            </w:pPr>
+          </w:p>
+        </w:tc>
+        <w:tc>
+          <w:tcPr>
+            <w:tcW w:w="1276" w:type="dxa"/>
+            <w:tcBorders>
+              <w:top w:val="single" w:sz="4" w:space="0" w:color="auto"/>
+              <w:left w:val="single" w:sz="4" w:space="0" w:color="auto"/>
+              <w:bottom w:val="single" w:sz="4" w:space="0" w:color="auto"/>
+              <w:right w:val="single" w:sz="4" w:space="0" w:color="auto"/>
+            </w:tcBorders>
+          </w:tcPr>
+          <w:p>
+            <w:pPr>
+              <w:jc w:val="both"/>
+              <w:rPr>
+                <w:rFonts w:asciiTheme="majorHAnsi" w:hAnsiTheme="majorHAnsi" w:cstheme="majorHAnsi"/>
+                <w:color w:val="1D2129"/>
+                <w:sz w:val="28"/>
+                <w:szCs w:val="28"/>
+                <w:shd w:val="clear" w:color="auto" w:fill="FFFFFF"/>
+                <w:lang w:val="sv-SE" w:eastAsia="vi-VN"/>
+              </w:rPr>
+            </w:pPr>
+          </w:p>
+        </w:tc>
+        <w:tc>
+          <w:tcPr>
+            <w:tcW w:w="1156" w:type="dxa"/>
+            <w:tcBorders>
+              <w:top w:val="single" w:sz="4" w:space="0" w:color="auto"/>
+              <w:left w:val="single" w:sz="4" w:space="0" w:color="auto"/>
+              <w:bottom w:val="single" w:sz="4" w:space="0" w:color="auto"/>
+              <w:right w:val="single" w:sz="4" w:space="0" w:color="auto"/>
+            </w:tcBorders>
+          </w:tcPr>
+          <w:p>
+            <w:pPr>
+              <w:jc w:val="both"/>
+              <w:rPr>
+                <w:rFonts w:asciiTheme="majorHAnsi" w:hAnsiTheme="majorHAnsi" w:cstheme="majorHAnsi"/>
+                <w:color w:val="1D2129"/>
+                <w:sz w:val="28"/>
+                <w:szCs w:val="28"/>
+                <w:shd w:val="clear" w:color="auto" w:fill="FFFFFF"/>
+                <w:lang w:val="sv-SE" w:eastAsia="vi-VN"/>
+              </w:rPr>
+            </w:pPr>
+          </w:p>
+        </w:tc>
+        <w:tc>
+          <w:tcPr>
+            <w:tcW w:w="1254" w:type="dxa"/>
+            <w:tcBorders>
+              <w:top w:val="single" w:sz="4" w:space="0" w:color="auto"/>
+              <w:left w:val="single" w:sz="4" w:space="0" w:color="auto"/>
+              <w:bottom w:val="single" w:sz="4" w:space="0" w:color="auto"/>
+              <w:right w:val="single" w:sz="4" w:space="0" w:color="auto"/>
+            </w:tcBorders>
+          </w:tcPr>
+          <w:p>
+            <w:pPr>
+              <w:jc w:val="both"/>
+              <w:rPr>
+                <w:rFonts w:asciiTheme="majorHAnsi" w:hAnsiTheme="majorHAnsi" w:cstheme="majorHAnsi"/>
+                <w:color w:val="1D2129"/>
+                <w:sz w:val="28"/>
+                <w:szCs w:val="28"/>
+                <w:shd w:val="clear" w:color="auto" w:fill="FFFFFF"/>
+                <w:lang w:val="sv-SE" w:eastAsia="vi-VN"/>
+              </w:rPr>
+            </w:pPr>
+          </w:p>
+        </w:tc>
+        <w:tc>
+          <w:tcPr>
+            <w:tcW w:w="1086" w:type="dxa"/>
+            <w:tcBorders>
+              <w:top w:val="single" w:sz="4" w:space="0" w:color="auto"/>
+              <w:left w:val="single" w:sz="4" w:space="0" w:color="auto"/>
+              <w:bottom w:val="single" w:sz="4" w:space="0" w:color="auto"/>
+              <w:right w:val="single" w:sz="4" w:space="0" w:color="auto"/>
+            </w:tcBorders>
+          </w:tcPr>
+          <w:p>
+            <w:pPr>
+              <w:jc w:val="both"/>
+              <w:rPr>
+                <w:rFonts w:asciiTheme="majorHAnsi" w:hAnsiTheme="majorHAnsi" w:cstheme="majorHAnsi"/>
+                <w:color w:val="1D2129"/>
+                <w:sz w:val="28"/>
+                <w:szCs w:val="28"/>
+                <w:shd w:val="clear" w:color="auto" w:fill="FFFFFF"/>
+                <w:lang w:val="sv-SE" w:eastAsia="vi-VN"/>
+              </w:rPr>
+            </w:pPr>
+          </w:p>
+        </w:tc>
+      </w:tr>
+    </w:tbl>
+    <w:tbl>
+      <w:tblPr>
+        <w:tblStyle w:val="TableGrid"/>
+        <w:tblW w:w="9558" w:type="dxa"/>
+        <w:tblLayout w:type="fixed"/>
+        <w:tblLook w:val="04A0" w:firstRow="1" w:lastRow="0" w:firstColumn="1" w:lastColumn="0" w:noHBand="0" w:noVBand="1"/>
+      </w:tblPr>
+      <w:tblGrid>
+        <w:gridCol w:w="3652"/>
+        <w:gridCol w:w="1134"/>
+        <w:gridCol w:w="1276"/>
+        <w:gridCol w:w="1156"/>
+        <w:gridCol w:w="1254"/>
+        <w:gridCol w:w="1086"/>
+      </w:tblGrid>
+      <w:tr>
+        <w:trPr>
+          <w:trHeight w:val="269"/>
+        </w:trPr>
+        <w:tc>
+          <w:tcPr>
+            <w:tcW w:w="3652" w:type="dxa"/>
+            <w:hideMark/>
+          </w:tcPr>
+          <w:p>
+            <w:pPr>
+              <w:jc w:val="both"/>
+              <w:rPr>
+                <w:rFonts w:asciiTheme="majorHAnsi" w:hAnsiTheme="majorHAnsi" w:cstheme="majorHAnsi"/>
+                <w:color w:val="1D2129"/>
+                <w:sz w:val="28"/>
+                <w:szCs w:val="28"/>
+                <w:shd w:val="clear" w:color="auto" w:fill="FFFFFF"/>
+                <w:lang w:val="vi-VN" w:eastAsia="vi-VN"/>
+              </w:rPr>
+            </w:pPr>
+            <w:r>
+              <w:rPr>
+                <w:rFonts w:asciiTheme="majorHAnsi" w:hAnsiTheme="majorHAnsi" w:cstheme="majorHAnsi"/>
+                <w:color w:val="1D2129"/>
+                <w:sz w:val="28"/>
+                <w:szCs w:val="28"/>
+                <w:shd w:val="clear" w:color="auto" w:fill="FFFFFF"/>
+                <w:lang w:val="vi-VN" w:eastAsia="vi-VN"/>
+              </w:rPr>
+              <w:t xml:space="preserve">5. </w:t>
+            </w:r>
+            <w:r>
+              <w:rPr>
+                <w:rFonts w:asciiTheme="majorHAnsi" w:hAnsiTheme="majorHAnsi" w:cstheme="majorHAnsi"/>
+                <w:color w:val="1D2129"/>
+                <w:sz w:val="28"/>
+                <w:szCs w:val="28"/>
+                <w:shd w:val="clear" w:color="auto" w:fill="FFFFFF"/>
+                <w:lang w:val="vi-VN" w:eastAsia="vi-VN"/>
+              </w:rPr>
+              <w:t>Thầy/cô có khuyến khích học sinh chia sẻ tâm tư, nguyện vọng của bản thân không?</w:t>
+            </w:r>
+          </w:p>
+        </w:tc>
+        <w:tc>
+          <w:tcPr>
+            <w:tcW w:w="1134" w:type="dxa"/>
+          </w:tcPr>
+          <w:p>
+            <w:pPr>
+              <w:jc w:val="both"/>
+              <w:rPr>
+                <w:rFonts w:asciiTheme="majorHAnsi" w:hAnsiTheme="majorHAnsi" w:cstheme="majorHAnsi"/>
+                <w:color w:val="1D2129"/>
+                <w:sz w:val="28"/>
+                <w:szCs w:val="28"/>
+                <w:shd w:val="clear" w:color="auto" w:fill="FFFFFF"/>
+                <w:lang w:val="vi-VN" w:eastAsia="vi-VN"/>
+              </w:rPr>
+            </w:pPr>
+          </w:p>
+        </w:tc>
+        <w:tc>
+          <w:tcPr>
+            <w:tcW w:w="1276" w:type="dxa"/>
+          </w:tcPr>
+          <w:p>
+            <w:pPr>
+              <w:jc w:val="both"/>
+              <w:rPr>
+                <w:rFonts w:asciiTheme="majorHAnsi" w:hAnsiTheme="majorHAnsi" w:cstheme="majorHAnsi"/>
+                <w:color w:val="1D2129"/>
+                <w:sz w:val="28"/>
+                <w:szCs w:val="28"/>
+                <w:shd w:val="clear" w:color="auto" w:fill="FFFFFF"/>
+                <w:lang w:val="vi-VN" w:eastAsia="vi-VN"/>
+              </w:rPr>
+            </w:pPr>
+          </w:p>
+        </w:tc>
+        <w:tc>
+          <w:tcPr>
+            <w:tcW w:w="1156" w:type="dxa"/>
+          </w:tcPr>
+          <w:p>
+            <w:pPr>
+              <w:jc w:val="both"/>
+              <w:rPr>
+                <w:rFonts w:asciiTheme="majorHAnsi" w:hAnsiTheme="majorHAnsi" w:cstheme="majorHAnsi"/>
+                <w:color w:val="1D2129"/>
+                <w:sz w:val="28"/>
+                <w:szCs w:val="28"/>
+                <w:shd w:val="clear" w:color="auto" w:fill="FFFFFF"/>
+                <w:lang w:val="vi-VN" w:eastAsia="vi-VN"/>
+              </w:rPr>
+            </w:pPr>
+          </w:p>
+        </w:tc>
+        <w:tc>
+          <w:tcPr>
+            <w:tcW w:w="1254" w:type="dxa"/>
+          </w:tcPr>
+          <w:p>
+            <w:pPr>
+              <w:jc w:val="both"/>
+              <w:rPr>
+                <w:rFonts w:asciiTheme="majorHAnsi" w:hAnsiTheme="majorHAnsi" w:cstheme="majorHAnsi"/>
+                <w:color w:val="1D2129"/>
+                <w:sz w:val="28"/>
+                <w:szCs w:val="28"/>
+                <w:shd w:val="clear" w:color="auto" w:fill="FFFFFF"/>
+                <w:lang w:val="vi-VN" w:eastAsia="vi-VN"/>
+              </w:rPr>
+            </w:pPr>
+          </w:p>
+        </w:tc>
+        <w:tc>
+          <w:tcPr>
+            <w:tcW w:w="1086" w:type="dxa"/>
+          </w:tcPr>
+          <w:p>
+            <w:pPr>
+              <w:jc w:val="both"/>
+              <w:rPr>
+                <w:rFonts w:asciiTheme="majorHAnsi" w:hAnsiTheme="majorHAnsi" w:cstheme="majorHAnsi"/>
+                <w:color w:val="1D2129"/>
+                <w:sz w:val="28"/>
+                <w:szCs w:val="28"/>
+                <w:shd w:val="clear" w:color="auto" w:fill="FFFFFF"/>
+                <w:lang w:val="vi-VN" w:eastAsia="vi-VN"/>
+              </w:rPr>
+            </w:pPr>
+          </w:p>
+        </w:tc>
+      </w:tr>
+      <w:tr>
+        <w:trPr>
+          <w:trHeight w:val="714"/>
+        </w:trPr>
+        <w:tc>
+          <w:tcPr>
+            <w:tcW w:w="3652" w:type="dxa"/>
+            <w:hideMark/>
+          </w:tcPr>
+          <w:p>
+            <w:pPr>
+              <w:jc w:val="both"/>
+              <w:rPr>
+                <w:rFonts w:asciiTheme="majorHAnsi" w:hAnsiTheme="majorHAnsi" w:cstheme="majorHAnsi"/>
+                <w:color w:val="1D2129"/>
+                <w:sz w:val="28"/>
+                <w:szCs w:val="28"/>
+                <w:shd w:val="clear" w:color="auto" w:fill="FFFFFF"/>
+                <w:lang w:val="vi-VN" w:eastAsia="vi-VN"/>
+              </w:rPr>
+            </w:pPr>
+            <w:r>
+              <w:rPr>
+                <w:rFonts w:asciiTheme="majorHAnsi" w:hAnsiTheme="majorHAnsi" w:cstheme="majorHAnsi"/>
+                <w:color w:val="1D2129"/>
+                <w:sz w:val="28"/>
+                <w:szCs w:val="28"/>
+                <w:shd w:val="clear" w:color="auto" w:fill="FFFFFF"/>
+                <w:lang w:val="vi-VN" w:eastAsia="vi-VN"/>
+              </w:rPr>
+              <w:t xml:space="preserve">6. </w:t>
+            </w:r>
+            <w:r>
+              <w:rPr>
+                <w:rFonts w:asciiTheme="majorHAnsi" w:hAnsiTheme="majorHAnsi" w:cstheme="majorHAnsi"/>
+                <w:color w:val="1D2129"/>
+                <w:sz w:val="28"/>
+                <w:szCs w:val="28"/>
+                <w:shd w:val="clear" w:color="auto" w:fill="FFFFFF"/>
+                <w:lang w:val="vi-VN" w:eastAsia="vi-VN"/>
+              </w:rPr>
+              <w:t>Thầy/cô có quan tâm, hỏi han học sinh hay không?</w:t>
+            </w:r>
+          </w:p>
+        </w:tc>
+        <w:tc>
+          <w:tcPr>
+            <w:tcW w:w="1134" w:type="dxa"/>
+          </w:tcPr>
+          <w:p>
+            <w:pPr>
+              <w:jc w:val="both"/>
+              <w:rPr>
+                <w:rFonts w:asciiTheme="majorHAnsi" w:hAnsiTheme="majorHAnsi" w:cstheme="majorHAnsi"/>
+                <w:color w:val="1D2129"/>
+                <w:sz w:val="28"/>
+                <w:szCs w:val="28"/>
+                <w:shd w:val="clear" w:color="auto" w:fill="FFFFFF"/>
+                <w:lang w:val="vi-VN" w:eastAsia="vi-VN"/>
+              </w:rPr>
+            </w:pPr>
+          </w:p>
+        </w:tc>
+        <w:tc>
+          <w:tcPr>
+            <w:tcW w:w="1276" w:type="dxa"/>
+          </w:tcPr>
+          <w:p>
+            <w:pPr>
+              <w:jc w:val="both"/>
+              <w:rPr>
+                <w:rFonts w:asciiTheme="majorHAnsi" w:hAnsiTheme="majorHAnsi" w:cstheme="majorHAnsi"/>
+                <w:color w:val="1D2129"/>
+                <w:sz w:val="28"/>
+                <w:szCs w:val="28"/>
+                <w:shd w:val="clear" w:color="auto" w:fill="FFFFFF"/>
+                <w:lang w:val="vi-VN" w:eastAsia="vi-VN"/>
+              </w:rPr>
+            </w:pPr>
+          </w:p>
+        </w:tc>
+        <w:tc>
+          <w:tcPr>
+            <w:tcW w:w="1156" w:type="dxa"/>
+          </w:tcPr>
+          <w:p>
+            <w:pPr>
+              <w:jc w:val="both"/>
+              <w:rPr>
+                <w:rFonts w:asciiTheme="majorHAnsi" w:hAnsiTheme="majorHAnsi" w:cstheme="majorHAnsi"/>
+                <w:color w:val="1D2129"/>
+                <w:sz w:val="28"/>
+                <w:szCs w:val="28"/>
+                <w:shd w:val="clear" w:color="auto" w:fill="FFFFFF"/>
+                <w:lang w:val="vi-VN" w:eastAsia="vi-VN"/>
+              </w:rPr>
+            </w:pPr>
+          </w:p>
+        </w:tc>
+        <w:tc>
+          <w:tcPr>
+            <w:tcW w:w="1254" w:type="dxa"/>
+          </w:tcPr>
+          <w:p>
+            <w:pPr>
+              <w:jc w:val="both"/>
+              <w:rPr>
+                <w:rFonts w:asciiTheme="majorHAnsi" w:hAnsiTheme="majorHAnsi" w:cstheme="majorHAnsi"/>
+                <w:color w:val="1D2129"/>
+                <w:sz w:val="28"/>
+                <w:szCs w:val="28"/>
+                <w:shd w:val="clear" w:color="auto" w:fill="FFFFFF"/>
+                <w:lang w:val="vi-VN" w:eastAsia="vi-VN"/>
+              </w:rPr>
+            </w:pPr>
+          </w:p>
+        </w:tc>
+        <w:tc>
+          <w:tcPr>
+            <w:tcW w:w="1086" w:type="dxa"/>
+          </w:tcPr>
+          <w:p>
+            <w:pPr>
+              <w:jc w:val="both"/>
+              <w:rPr>
+                <w:rFonts w:asciiTheme="majorHAnsi" w:hAnsiTheme="majorHAnsi" w:cstheme="majorHAnsi"/>
+                <w:color w:val="1D2129"/>
+                <w:sz w:val="28"/>
+                <w:szCs w:val="28"/>
+                <w:shd w:val="clear" w:color="auto" w:fill="FFFFFF"/>
+                <w:lang w:val="vi-VN" w:eastAsia="vi-VN"/>
+              </w:rPr>
+            </w:pPr>
+          </w:p>
+        </w:tc>
+      </w:tr>
+    </w:tbl>
     <w:p>
       <w:pPr>
         <w:ind w:firstLine="720"/>
@@ -5329,7 +6065,7 @@
           <w:szCs w:val="28"/>
           <w:lang w:val="sv-SE"/>
         </w:rPr>
-        <w:t>13</w:t>
+        <w:t>12</w:t>
       </w:r>
       <w:r>
         <w:rPr>
@@ -5891,6 +6627,7 @@
                 <w:shd w:val="clear" w:color="auto" w:fill="FFFFFF"/>
                 <w:lang w:eastAsia="vi-VN"/>
               </w:rPr>
+              <w:lastRenderedPageBreak/>
               <w:t xml:space="preserve">3. </w:t>
             </w:r>
             <w:r>
@@ -6125,7 +6862,6 @@
                 <w:szCs w:val="28"/>
                 <w:lang w:eastAsia="vi-VN"/>
               </w:rPr>
-              <w:lastRenderedPageBreak/>
               <w:t xml:space="preserve">5.Giảm áp lực tâm lý, giúp học sinh khám phá bản thân qua tham gia các Câu lạc bộ của nhà trường. </w:t>
             </w:r>
           </w:p>
@@ -6248,7 +6984,7 @@
           <w:szCs w:val="28"/>
           <w:lang w:val="sv-SE"/>
         </w:rPr>
-        <w:t>14</w:t>
+        <w:t>13</w:t>
       </w:r>
       <w:r>
         <w:rPr>
@@ -6614,6 +7350,154 @@
         <w:jc w:val="both"/>
         <w:rPr>
           <w:rFonts w:asciiTheme="majorHAnsi" w:hAnsiTheme="majorHAnsi" w:cstheme="majorHAnsi"/>
+          <w:sz w:val="28"/>
+          <w:szCs w:val="28"/>
+          <w:lang w:val="sv-SE"/>
+        </w:rPr>
+      </w:pPr>
+    </w:p>
+    <w:p>
+      <w:pPr>
+        <w:pBdr>
+          <w:bottom w:val="single" w:sz="12" w:space="0" w:color="auto"/>
+        </w:pBdr>
+        <w:ind w:firstLine="720"/>
+        <w:jc w:val="both"/>
+        <w:rPr>
+          <w:b/>
+          <w:sz w:val="28"/>
+          <w:szCs w:val="28"/>
+          <w:lang w:val="sv-SE"/>
+        </w:rPr>
+      </w:pPr>
+      <w:r>
+        <w:rPr>
+          <w:b/>
+          <w:sz w:val="28"/>
+          <w:szCs w:val="28"/>
+          <w:lang w:val="sv-SE"/>
+        </w:rPr>
+        <w:t xml:space="preserve">Câu 14. </w:t>
+      </w:r>
+      <w:r>
+        <w:rPr>
+          <w:b/>
+          <w:sz w:val="28"/>
+          <w:szCs w:val="28"/>
+          <w:lang w:val="sv-SE"/>
+        </w:rPr>
+        <w:t>Thầy/cô</w:t>
+      </w:r>
+      <w:r>
+        <w:rPr>
+          <w:b/>
+          <w:sz w:val="28"/>
+          <w:szCs w:val="28"/>
+          <w:lang w:val="sv-SE"/>
+        </w:rPr>
+        <w:t xml:space="preserve"> hãy đề xuất thêm một vài giải pháp mà cá nhân </w:t>
+      </w:r>
+      <w:r>
+        <w:rPr>
+          <w:b/>
+          <w:sz w:val="28"/>
+          <w:szCs w:val="28"/>
+          <w:lang w:val="sv-SE"/>
+        </w:rPr>
+        <w:t>thầy/cô</w:t>
+      </w:r>
+      <w:r>
+        <w:rPr>
+          <w:b/>
+          <w:sz w:val="28"/>
+          <w:szCs w:val="28"/>
+          <w:lang w:val="sv-SE"/>
+        </w:rPr>
+        <w:t xml:space="preserve"> nghĩ là phù hợp để cải thiện </w:t>
+      </w:r>
+      <w:r>
+        <w:rPr>
+          <w:b/>
+          <w:i/>
+          <w:sz w:val="28"/>
+          <w:szCs w:val="28"/>
+          <w:lang w:val="sv-SE"/>
+        </w:rPr>
+        <w:t>chứng rối loạn thách thức đối lập</w:t>
+      </w:r>
+      <w:r>
+        <w:rPr>
+          <w:b/>
+          <w:sz w:val="28"/>
+          <w:szCs w:val="28"/>
+          <w:lang w:val="sv-SE"/>
+        </w:rPr>
+        <w:t xml:space="preserve"> ở thanh thiếu niên? </w:t>
+      </w:r>
+    </w:p>
+    <w:p>
+      <w:pPr>
+        <w:pBdr>
+          <w:bottom w:val="single" w:sz="12" w:space="0" w:color="auto"/>
+        </w:pBdr>
+        <w:ind w:firstLine="720"/>
+        <w:jc w:val="both"/>
+        <w:rPr>
+          <w:b/>
+          <w:sz w:val="28"/>
+          <w:szCs w:val="28"/>
+          <w:lang w:val="sv-SE"/>
+        </w:rPr>
+      </w:pPr>
+    </w:p>
+    <w:p>
+      <w:pPr>
+        <w:pBdr>
+          <w:bottom w:val="single" w:sz="12" w:space="0" w:color="auto"/>
+        </w:pBdr>
+        <w:jc w:val="both"/>
+        <w:rPr>
+          <w:rFonts w:eastAsia="Calibri"/>
+          <w:sz w:val="28"/>
+          <w:szCs w:val="28"/>
+          <w:lang w:val="sv-SE"/>
+        </w:rPr>
+      </w:pPr>
+      <w:r>
+        <w:rPr>
+          <w:rFonts w:eastAsia="Calibri"/>
+          <w:sz w:val="28"/>
+          <w:szCs w:val="28"/>
+          <w:lang w:val="sv-SE"/>
+        </w:rPr>
+        <w:t>____________________________________________________________________________________________________________________________________________________________________________________________________________________________________________________</w:t>
+      </w:r>
+    </w:p>
+    <w:p>
+      <w:pPr>
+        <w:pBdr>
+          <w:bottom w:val="single" w:sz="12" w:space="0" w:color="auto"/>
+        </w:pBdr>
+        <w:jc w:val="both"/>
+        <w:rPr>
+          <w:rFonts w:asciiTheme="majorHAnsi" w:hAnsiTheme="majorHAnsi" w:cstheme="majorHAnsi"/>
+          <w:b/>
+          <w:sz w:val="28"/>
+          <w:szCs w:val="28"/>
+          <w:lang w:val="sv-SE"/>
+        </w:rPr>
+      </w:pPr>
+    </w:p>
+    <w:p>
+      <w:pPr>
+        <w:pBdr>
+          <w:bottom w:val="single" w:sz="12" w:space="0" w:color="auto"/>
+        </w:pBdr>
+        <w:ind w:firstLine="720"/>
+        <w:jc w:val="both"/>
+        <w:rPr>
+          <w:rFonts w:asciiTheme="majorHAnsi" w:hAnsiTheme="majorHAnsi" w:cstheme="majorHAnsi"/>
+          <w:b/>
           <w:sz w:val="28"/>
           <w:szCs w:val="28"/>
           <w:lang w:val="sv-SE"/>
